--- a/Documentation/STF-Capstone-Project-Final-Report-v3.0.docx
+++ b/Documentation/STF-Capstone-Project-Final-Report-v3.0.docx
@@ -25030,6 +25030,8 @@
       <w:r>
         <w:t>Conclusion</w:t>
       </w:r>
+      <w:bookmarkStart w:id="98" w:name="_GoBack"/>
+      <w:bookmarkEnd w:id="98"/>
     </w:p>
     <w:p>
       <w:pPr>
@@ -25043,14 +25045,26 @@
           <w:rFonts w:cstheme="minorHAnsi"/>
           <w:szCs w:val="24"/>
         </w:rPr>
-        <w:t>In conclusion, we chose to use the first shock detection metho</w:t>
+        <w:t xml:space="preserve">In conclusion, we chose to use </w:t>
       </w:r>
       <w:r>
         <w:rPr>
           <w:rFonts w:cstheme="minorHAnsi"/>
           <w:szCs w:val="24"/>
         </w:rPr>
-        <w:t>d using tri-axial accelerometer</w:t>
+        <w:t>“</w:t>
+      </w:r>
+      <w:r>
+        <w:t>Shocking Detection using tri-axial accelerometer</w:t>
+      </w:r>
+      <w:r>
+        <w:t xml:space="preserve">” </w:t>
+      </w:r>
+      <w:r>
+        <w:t>algorithm</w:t>
+      </w:r>
+      <w:r>
+        <w:t xml:space="preserve"> in our project</w:t>
       </w:r>
       <w:r>
         <w:rPr>
@@ -25064,14 +25078,14 @@
       <w:pPr>
         <w:pStyle w:val="Heading3"/>
       </w:pPr>
-      <w:bookmarkStart w:id="98" w:name="_Toc17915445"/>
+      <w:bookmarkStart w:id="99" w:name="_Toc17915445"/>
       <w:r>
         <w:t>Implementation</w:t>
       </w:r>
       <w:r>
         <w:t xml:space="preserve"> algorithm in our system</w:t>
       </w:r>
-      <w:bookmarkEnd w:id="98"/>
+      <w:bookmarkEnd w:id="99"/>
     </w:p>
     <w:p>
       <w:pPr>
@@ -26143,14 +26157,14 @@
       <w:pPr>
         <w:pStyle w:val="Heading2"/>
       </w:pPr>
-      <w:bookmarkStart w:id="99" w:name="_Toc17915446"/>
+      <w:bookmarkStart w:id="100" w:name="_Toc17915446"/>
       <w:r>
         <w:t>Interface</w:t>
       </w:r>
       <w:r>
         <w:t xml:space="preserve"> design</w:t>
       </w:r>
-      <w:bookmarkEnd w:id="99"/>
+      <w:bookmarkEnd w:id="100"/>
       <w:r>
         <w:t xml:space="preserve"> </w:t>
       </w:r>
@@ -26159,7 +26173,7 @@
       <w:pPr>
         <w:pStyle w:val="Heading3"/>
       </w:pPr>
-      <w:bookmarkStart w:id="100" w:name="_Toc17915447"/>
+      <w:bookmarkStart w:id="101" w:name="_Toc17915447"/>
       <w:r>
         <w:t>Smart</w:t>
       </w:r>
@@ -26172,7 +26186,7 @@
       <w:r>
         <w:t>nterface design</w:t>
       </w:r>
-      <w:bookmarkEnd w:id="100"/>
+      <w:bookmarkEnd w:id="101"/>
     </w:p>
     <w:p>
       <w:pPr>
@@ -26570,9 +26584,9 @@
       <w:pPr>
         <w:pStyle w:val="Heading3"/>
       </w:pPr>
-      <w:bookmarkStart w:id="101" w:name="_Database_design"/>
-      <w:bookmarkStart w:id="102" w:name="_Toc17915448"/>
-      <w:bookmarkEnd w:id="101"/>
+      <w:bookmarkStart w:id="102" w:name="_Database_design"/>
+      <w:bookmarkStart w:id="103" w:name="_Toc17915448"/>
+      <w:bookmarkEnd w:id="102"/>
       <w:r>
         <w:lastRenderedPageBreak/>
         <w:t>Smart</w:t>
@@ -26586,7 +26600,7 @@
       <w:r>
         <w:t xml:space="preserve"> interface design</w:t>
       </w:r>
-      <w:bookmarkEnd w:id="102"/>
+      <w:bookmarkEnd w:id="103"/>
     </w:p>
     <w:p>
       <w:pPr>
@@ -27004,14 +27018,14 @@
       <w:pPr>
         <w:pStyle w:val="Heading2"/>
       </w:pPr>
-      <w:bookmarkStart w:id="103" w:name="_Database_design_1"/>
-      <w:bookmarkStart w:id="104" w:name="_Toc17915449"/>
-      <w:bookmarkEnd w:id="103"/>
+      <w:bookmarkStart w:id="104" w:name="_Database_design_1"/>
+      <w:bookmarkStart w:id="105" w:name="_Toc17915449"/>
+      <w:bookmarkEnd w:id="104"/>
       <w:r>
         <w:lastRenderedPageBreak/>
         <w:t>Database design</w:t>
       </w:r>
-      <w:bookmarkEnd w:id="104"/>
+      <w:bookmarkEnd w:id="105"/>
     </w:p>
     <w:p>
       <w:pPr>
@@ -27126,14 +27140,14 @@
       <w:pPr>
         <w:pStyle w:val="Heading3"/>
       </w:pPr>
-      <w:bookmarkStart w:id="105" w:name="_Toc17915450"/>
+      <w:bookmarkStart w:id="106" w:name="_Toc17915450"/>
       <w:r>
         <w:t xml:space="preserve">List of </w:t>
       </w:r>
       <w:r>
         <w:t>tables</w:t>
       </w:r>
-      <w:bookmarkEnd w:id="105"/>
+      <w:bookmarkEnd w:id="106"/>
     </w:p>
     <w:tbl>
       <w:tblPr>
@@ -27500,621 +27514,12 @@
         </w:rPr>
         <w:tab/>
       </w:r>
-      <w:bookmarkStart w:id="106" w:name="_Toc17915451"/>
+      <w:bookmarkStart w:id="107" w:name="_Toc17915451"/>
       <w:r>
         <w:rPr>
           <w:rFonts w:asciiTheme="minorHAnsi" w:hAnsiTheme="minorHAnsi" w:cstheme="minorHAnsi"/>
         </w:rPr>
         <w:t>Table admin</w:t>
-      </w:r>
-      <w:bookmarkEnd w:id="106"/>
-    </w:p>
-    <w:tbl>
-      <w:tblPr>
-        <w:tblStyle w:val="LightList-Accent12"/>
-        <w:tblW w:w="0" w:type="auto"/>
-        <w:tblLayout w:type="fixed"/>
-        <w:tblLook w:val="04A0" w:firstRow="1" w:lastRow="0" w:firstColumn="1" w:lastColumn="0" w:noHBand="0" w:noVBand="1"/>
-      </w:tblPr>
-      <w:tblGrid>
-        <w:gridCol w:w="648"/>
-        <w:gridCol w:w="1710"/>
-        <w:gridCol w:w="990"/>
-        <w:gridCol w:w="1620"/>
-        <w:gridCol w:w="3557"/>
-      </w:tblGrid>
-      <w:tr>
-        <w:trPr>
-          <w:cnfStyle w:val="100000000000" w:firstRow="1" w:lastRow="0" w:firstColumn="0" w:lastColumn="0" w:oddVBand="0" w:evenVBand="0" w:oddHBand="0" w:evenHBand="0" w:firstRowFirstColumn="0" w:firstRowLastColumn="0" w:lastRowFirstColumn="0" w:lastRowLastColumn="0"/>
-        </w:trPr>
-        <w:tc>
-          <w:tcPr>
-            <w:cnfStyle w:val="001000000000" w:firstRow="0" w:lastRow="0" w:firstColumn="1" w:lastColumn="0" w:oddVBand="0" w:evenVBand="0" w:oddHBand="0" w:evenHBand="0" w:firstRowFirstColumn="0" w:firstRowLastColumn="0" w:lastRowFirstColumn="0" w:lastRowLastColumn="0"/>
-            <w:tcW w:w="648" w:type="dxa"/>
-            <w:hideMark/>
-          </w:tcPr>
-          <w:p>
-            <w:pPr>
-              <w:autoSpaceDE w:val="0"/>
-              <w:autoSpaceDN w:val="0"/>
-              <w:adjustRightInd w:val="0"/>
-              <w:spacing w:before="0" w:after="0" w:line="240" w:lineRule="auto"/>
-              <w:ind w:left="0"/>
-              <w:rPr>
-                <w:rFonts w:eastAsia="Times New Roman" w:cstheme="minorHAnsi"/>
-                <w:szCs w:val="24"/>
-              </w:rPr>
-            </w:pPr>
-            <w:r>
-              <w:rPr>
-                <w:rFonts w:eastAsia="Times New Roman" w:cstheme="minorHAnsi"/>
-                <w:szCs w:val="24"/>
-              </w:rPr>
-              <w:t>No.</w:t>
-            </w:r>
-          </w:p>
-        </w:tc>
-        <w:tc>
-          <w:tcPr>
-            <w:tcW w:w="1710" w:type="dxa"/>
-            <w:hideMark/>
-          </w:tcPr>
-          <w:p>
-            <w:pPr>
-              <w:autoSpaceDE w:val="0"/>
-              <w:autoSpaceDN w:val="0"/>
-              <w:adjustRightInd w:val="0"/>
-              <w:spacing w:before="0" w:after="0" w:line="240" w:lineRule="auto"/>
-              <w:ind w:left="0"/>
-              <w:cnfStyle w:val="100000000000" w:firstRow="1" w:lastRow="0" w:firstColumn="0" w:lastColumn="0" w:oddVBand="0" w:evenVBand="0" w:oddHBand="0" w:evenHBand="0" w:firstRowFirstColumn="0" w:firstRowLastColumn="0" w:lastRowFirstColumn="0" w:lastRowLastColumn="0"/>
-              <w:rPr>
-                <w:rFonts w:eastAsia="Times New Roman" w:cstheme="minorHAnsi"/>
-                <w:szCs w:val="24"/>
-              </w:rPr>
-            </w:pPr>
-            <w:r>
-              <w:rPr>
-                <w:rFonts w:eastAsia="Times New Roman" w:cstheme="minorHAnsi"/>
-                <w:szCs w:val="24"/>
-              </w:rPr>
-              <w:t>Attribute</w:t>
-            </w:r>
-          </w:p>
-        </w:tc>
-        <w:tc>
-          <w:tcPr>
-            <w:tcW w:w="990" w:type="dxa"/>
-            <w:hideMark/>
-          </w:tcPr>
-          <w:p>
-            <w:pPr>
-              <w:autoSpaceDE w:val="0"/>
-              <w:autoSpaceDN w:val="0"/>
-              <w:adjustRightInd w:val="0"/>
-              <w:spacing w:before="0" w:after="0" w:line="240" w:lineRule="auto"/>
-              <w:ind w:left="0"/>
-              <w:cnfStyle w:val="100000000000" w:firstRow="1" w:lastRow="0" w:firstColumn="0" w:lastColumn="0" w:oddVBand="0" w:evenVBand="0" w:oddHBand="0" w:evenHBand="0" w:firstRowFirstColumn="0" w:firstRowLastColumn="0" w:lastRowFirstColumn="0" w:lastRowLastColumn="0"/>
-              <w:rPr>
-                <w:rFonts w:eastAsia="Times New Roman" w:cstheme="minorHAnsi"/>
-                <w:szCs w:val="24"/>
-              </w:rPr>
-            </w:pPr>
-            <w:r>
-              <w:rPr>
-                <w:rFonts w:eastAsia="Times New Roman" w:cstheme="minorHAnsi"/>
-                <w:szCs w:val="24"/>
-              </w:rPr>
-              <w:t>Type</w:t>
-            </w:r>
-          </w:p>
-        </w:tc>
-        <w:tc>
-          <w:tcPr>
-            <w:tcW w:w="1620" w:type="dxa"/>
-            <w:hideMark/>
-          </w:tcPr>
-          <w:p>
-            <w:pPr>
-              <w:autoSpaceDE w:val="0"/>
-              <w:autoSpaceDN w:val="0"/>
-              <w:adjustRightInd w:val="0"/>
-              <w:spacing w:before="0" w:after="0" w:line="240" w:lineRule="auto"/>
-              <w:ind w:left="0"/>
-              <w:cnfStyle w:val="100000000000" w:firstRow="1" w:lastRow="0" w:firstColumn="0" w:lastColumn="0" w:oddVBand="0" w:evenVBand="0" w:oddHBand="0" w:evenHBand="0" w:firstRowFirstColumn="0" w:firstRowLastColumn="0" w:lastRowFirstColumn="0" w:lastRowLastColumn="0"/>
-              <w:rPr>
-                <w:rFonts w:eastAsia="Times New Roman" w:cstheme="minorHAnsi"/>
-                <w:szCs w:val="24"/>
-              </w:rPr>
-            </w:pPr>
-            <w:r>
-              <w:rPr>
-                <w:rFonts w:eastAsia="Times New Roman" w:cstheme="minorHAnsi"/>
-                <w:szCs w:val="24"/>
-              </w:rPr>
-              <w:t>Constraints</w:t>
-            </w:r>
-          </w:p>
-        </w:tc>
-        <w:tc>
-          <w:tcPr>
-            <w:tcW w:w="3557" w:type="dxa"/>
-            <w:hideMark/>
-          </w:tcPr>
-          <w:p>
-            <w:pPr>
-              <w:autoSpaceDE w:val="0"/>
-              <w:autoSpaceDN w:val="0"/>
-              <w:adjustRightInd w:val="0"/>
-              <w:spacing w:before="0" w:after="0" w:line="240" w:lineRule="auto"/>
-              <w:ind w:left="0"/>
-              <w:cnfStyle w:val="100000000000" w:firstRow="1" w:lastRow="0" w:firstColumn="0" w:lastColumn="0" w:oddVBand="0" w:evenVBand="0" w:oddHBand="0" w:evenHBand="0" w:firstRowFirstColumn="0" w:firstRowLastColumn="0" w:lastRowFirstColumn="0" w:lastRowLastColumn="0"/>
-              <w:rPr>
-                <w:rFonts w:eastAsia="Times New Roman" w:cstheme="minorHAnsi"/>
-                <w:szCs w:val="24"/>
-              </w:rPr>
-            </w:pPr>
-            <w:r>
-              <w:rPr>
-                <w:rFonts w:eastAsia="Times New Roman" w:cstheme="minorHAnsi"/>
-                <w:szCs w:val="24"/>
-              </w:rPr>
-              <w:t>Description</w:t>
-            </w:r>
-          </w:p>
-        </w:tc>
-      </w:tr>
-      <w:tr>
-        <w:trPr>
-          <w:cnfStyle w:val="000000100000" w:firstRow="0" w:lastRow="0" w:firstColumn="0" w:lastColumn="0" w:oddVBand="0" w:evenVBand="0" w:oddHBand="1" w:evenHBand="0" w:firstRowFirstColumn="0" w:firstRowLastColumn="0" w:lastRowFirstColumn="0" w:lastRowLastColumn="0"/>
-        </w:trPr>
-        <w:tc>
-          <w:tcPr>
-            <w:cnfStyle w:val="001000000000" w:firstRow="0" w:lastRow="0" w:firstColumn="1" w:lastColumn="0" w:oddVBand="0" w:evenVBand="0" w:oddHBand="0" w:evenHBand="0" w:firstRowFirstColumn="0" w:firstRowLastColumn="0" w:lastRowFirstColumn="0" w:lastRowLastColumn="0"/>
-            <w:tcW w:w="648" w:type="dxa"/>
-            <w:hideMark/>
-          </w:tcPr>
-          <w:p>
-            <w:pPr>
-              <w:numPr>
-                <w:ilvl w:val="0"/>
-                <w:numId w:val="12"/>
-              </w:numPr>
-              <w:autoSpaceDE w:val="0"/>
-              <w:autoSpaceDN w:val="0"/>
-              <w:adjustRightInd w:val="0"/>
-              <w:spacing w:before="0" w:after="0" w:line="240" w:lineRule="auto"/>
-              <w:ind w:left="617" w:hanging="529"/>
-              <w:jc w:val="left"/>
-              <w:rPr>
-                <w:rFonts w:eastAsia="Times New Roman" w:cstheme="minorHAnsi"/>
-                <w:szCs w:val="24"/>
-              </w:rPr>
-            </w:pPr>
-            <w:r>
-              <w:rPr>
-                <w:rFonts w:eastAsia="Times New Roman" w:cstheme="minorHAnsi"/>
-                <w:szCs w:val="24"/>
-              </w:rPr>
-              <w:t xml:space="preserve"> </w:t>
-            </w:r>
-          </w:p>
-        </w:tc>
-        <w:tc>
-          <w:tcPr>
-            <w:tcW w:w="1710" w:type="dxa"/>
-            <w:hideMark/>
-          </w:tcPr>
-          <w:p>
-            <w:pPr>
-              <w:autoSpaceDE w:val="0"/>
-              <w:autoSpaceDN w:val="0"/>
-              <w:adjustRightInd w:val="0"/>
-              <w:spacing w:before="0" w:after="0" w:line="240" w:lineRule="auto"/>
-              <w:ind w:left="0"/>
-              <w:cnfStyle w:val="000000100000" w:firstRow="0" w:lastRow="0" w:firstColumn="0" w:lastColumn="0" w:oddVBand="0" w:evenVBand="0" w:oddHBand="1" w:evenHBand="0" w:firstRowFirstColumn="0" w:firstRowLastColumn="0" w:lastRowFirstColumn="0" w:lastRowLastColumn="0"/>
-              <w:rPr>
-                <w:rFonts w:eastAsia="Times New Roman" w:cstheme="minorHAnsi"/>
-                <w:szCs w:val="24"/>
-              </w:rPr>
-            </w:pPr>
-            <w:r>
-              <w:rPr>
-                <w:rFonts w:eastAsia="Times New Roman" w:cstheme="minorHAnsi"/>
-                <w:szCs w:val="24"/>
-              </w:rPr>
-              <w:t>idadmin</w:t>
-            </w:r>
-          </w:p>
-        </w:tc>
-        <w:tc>
-          <w:tcPr>
-            <w:tcW w:w="990" w:type="dxa"/>
-            <w:hideMark/>
-          </w:tcPr>
-          <w:p>
-            <w:pPr>
-              <w:autoSpaceDE w:val="0"/>
-              <w:autoSpaceDN w:val="0"/>
-              <w:adjustRightInd w:val="0"/>
-              <w:spacing w:before="0" w:after="0" w:line="240" w:lineRule="auto"/>
-              <w:ind w:left="0"/>
-              <w:cnfStyle w:val="000000100000" w:firstRow="0" w:lastRow="0" w:firstColumn="0" w:lastColumn="0" w:oddVBand="0" w:evenVBand="0" w:oddHBand="1" w:evenHBand="0" w:firstRowFirstColumn="0" w:firstRowLastColumn="0" w:lastRowFirstColumn="0" w:lastRowLastColumn="0"/>
-              <w:rPr>
-                <w:rFonts w:eastAsia="Times New Roman" w:cstheme="minorHAnsi"/>
-                <w:szCs w:val="24"/>
-              </w:rPr>
-            </w:pPr>
-            <w:r>
-              <w:rPr>
-                <w:rFonts w:eastAsia="Times New Roman" w:cstheme="minorHAnsi"/>
-                <w:szCs w:val="24"/>
-              </w:rPr>
-              <w:t>Integer</w:t>
-            </w:r>
-          </w:p>
-        </w:tc>
-        <w:tc>
-          <w:tcPr>
-            <w:tcW w:w="1620" w:type="dxa"/>
-            <w:hideMark/>
-          </w:tcPr>
-          <w:p>
-            <w:pPr>
-              <w:autoSpaceDE w:val="0"/>
-              <w:autoSpaceDN w:val="0"/>
-              <w:adjustRightInd w:val="0"/>
-              <w:spacing w:before="0" w:after="0" w:line="240" w:lineRule="auto"/>
-              <w:ind w:left="0"/>
-              <w:cnfStyle w:val="000000100000" w:firstRow="0" w:lastRow="0" w:firstColumn="0" w:lastColumn="0" w:oddVBand="0" w:evenVBand="0" w:oddHBand="1" w:evenHBand="0" w:firstRowFirstColumn="0" w:firstRowLastColumn="0" w:lastRowFirstColumn="0" w:lastRowLastColumn="0"/>
-              <w:rPr>
-                <w:rFonts w:eastAsia="Times New Roman" w:cstheme="minorHAnsi"/>
-                <w:szCs w:val="24"/>
-              </w:rPr>
-            </w:pPr>
-            <w:r>
-              <w:rPr>
-                <w:rFonts w:eastAsia="Times New Roman" w:cstheme="minorHAnsi"/>
-                <w:szCs w:val="24"/>
-              </w:rPr>
-              <w:t>PK, not null</w:t>
-            </w:r>
-          </w:p>
-        </w:tc>
-        <w:tc>
-          <w:tcPr>
-            <w:tcW w:w="3557" w:type="dxa"/>
-            <w:hideMark/>
-          </w:tcPr>
-          <w:p>
-            <w:pPr>
-              <w:autoSpaceDE w:val="0"/>
-              <w:autoSpaceDN w:val="0"/>
-              <w:adjustRightInd w:val="0"/>
-              <w:spacing w:before="0" w:after="0" w:line="240" w:lineRule="auto"/>
-              <w:ind w:left="0"/>
-              <w:cnfStyle w:val="000000100000" w:firstRow="0" w:lastRow="0" w:firstColumn="0" w:lastColumn="0" w:oddVBand="0" w:evenVBand="0" w:oddHBand="1" w:evenHBand="0" w:firstRowFirstColumn="0" w:firstRowLastColumn="0" w:lastRowFirstColumn="0" w:lastRowLastColumn="0"/>
-              <w:rPr>
-                <w:rFonts w:eastAsia="Times New Roman" w:cstheme="minorHAnsi"/>
-                <w:szCs w:val="24"/>
-              </w:rPr>
-            </w:pPr>
-            <w:r>
-              <w:rPr>
-                <w:rFonts w:eastAsia="Times New Roman" w:cstheme="minorHAnsi"/>
-                <w:szCs w:val="24"/>
-              </w:rPr>
-              <w:t>Identify number of admin</w:t>
-            </w:r>
-          </w:p>
-        </w:tc>
-      </w:tr>
-      <w:tr>
-        <w:tc>
-          <w:tcPr>
-            <w:cnfStyle w:val="001000000000" w:firstRow="0" w:lastRow="0" w:firstColumn="1" w:lastColumn="0" w:oddVBand="0" w:evenVBand="0" w:oddHBand="0" w:evenHBand="0" w:firstRowFirstColumn="0" w:firstRowLastColumn="0" w:lastRowFirstColumn="0" w:lastRowLastColumn="0"/>
-            <w:tcW w:w="648" w:type="dxa"/>
-            <w:hideMark/>
-          </w:tcPr>
-          <w:p>
-            <w:pPr>
-              <w:numPr>
-                <w:ilvl w:val="0"/>
-                <w:numId w:val="12"/>
-              </w:numPr>
-              <w:autoSpaceDE w:val="0"/>
-              <w:autoSpaceDN w:val="0"/>
-              <w:adjustRightInd w:val="0"/>
-              <w:spacing w:before="0" w:after="0" w:line="240" w:lineRule="auto"/>
-              <w:ind w:left="705" w:hanging="617"/>
-              <w:jc w:val="left"/>
-              <w:rPr>
-                <w:rFonts w:eastAsia="Times New Roman" w:cstheme="minorHAnsi"/>
-                <w:szCs w:val="24"/>
-              </w:rPr>
-            </w:pPr>
-            <w:r>
-              <w:rPr>
-                <w:rFonts w:eastAsia="Times New Roman" w:cstheme="minorHAnsi"/>
-                <w:szCs w:val="24"/>
-              </w:rPr>
-              <w:t xml:space="preserve"> </w:t>
-            </w:r>
-          </w:p>
-        </w:tc>
-        <w:tc>
-          <w:tcPr>
-            <w:tcW w:w="1710" w:type="dxa"/>
-            <w:hideMark/>
-          </w:tcPr>
-          <w:p>
-            <w:pPr>
-              <w:autoSpaceDE w:val="0"/>
-              <w:autoSpaceDN w:val="0"/>
-              <w:adjustRightInd w:val="0"/>
-              <w:spacing w:before="0" w:after="0" w:line="240" w:lineRule="auto"/>
-              <w:ind w:left="0"/>
-              <w:cnfStyle w:val="000000000000" w:firstRow="0" w:lastRow="0" w:firstColumn="0" w:lastColumn="0" w:oddVBand="0" w:evenVBand="0" w:oddHBand="0" w:evenHBand="0" w:firstRowFirstColumn="0" w:firstRowLastColumn="0" w:lastRowFirstColumn="0" w:lastRowLastColumn="0"/>
-              <w:rPr>
-                <w:rFonts w:eastAsia="Times New Roman" w:cstheme="minorHAnsi"/>
-                <w:szCs w:val="24"/>
-              </w:rPr>
-            </w:pPr>
-            <w:r>
-              <w:rPr>
-                <w:rFonts w:eastAsia="Times New Roman" w:cstheme="minorHAnsi"/>
-                <w:szCs w:val="24"/>
-              </w:rPr>
-              <w:t>adminuser</w:t>
-            </w:r>
-          </w:p>
-        </w:tc>
-        <w:tc>
-          <w:tcPr>
-            <w:tcW w:w="990" w:type="dxa"/>
-            <w:hideMark/>
-          </w:tcPr>
-          <w:p>
-            <w:pPr>
-              <w:autoSpaceDE w:val="0"/>
-              <w:autoSpaceDN w:val="0"/>
-              <w:adjustRightInd w:val="0"/>
-              <w:spacing w:before="0" w:after="0" w:line="240" w:lineRule="auto"/>
-              <w:ind w:left="0"/>
-              <w:cnfStyle w:val="000000000000" w:firstRow="0" w:lastRow="0" w:firstColumn="0" w:lastColumn="0" w:oddVBand="0" w:evenVBand="0" w:oddHBand="0" w:evenHBand="0" w:firstRowFirstColumn="0" w:firstRowLastColumn="0" w:lastRowFirstColumn="0" w:lastRowLastColumn="0"/>
-              <w:rPr>
-                <w:rFonts w:eastAsia="Times New Roman" w:cstheme="minorHAnsi"/>
-                <w:szCs w:val="24"/>
-              </w:rPr>
-            </w:pPr>
-            <w:r>
-              <w:rPr>
-                <w:rFonts w:eastAsia="Times New Roman" w:cstheme="minorHAnsi"/>
-                <w:szCs w:val="24"/>
-              </w:rPr>
-              <w:t>String</w:t>
-            </w:r>
-          </w:p>
-        </w:tc>
-        <w:tc>
-          <w:tcPr>
-            <w:tcW w:w="1620" w:type="dxa"/>
-            <w:hideMark/>
-          </w:tcPr>
-          <w:p>
-            <w:pPr>
-              <w:autoSpaceDE w:val="0"/>
-              <w:autoSpaceDN w:val="0"/>
-              <w:adjustRightInd w:val="0"/>
-              <w:spacing w:before="0" w:after="0" w:line="240" w:lineRule="auto"/>
-              <w:ind w:left="0"/>
-              <w:cnfStyle w:val="000000000000" w:firstRow="0" w:lastRow="0" w:firstColumn="0" w:lastColumn="0" w:oddVBand="0" w:evenVBand="0" w:oddHBand="0" w:evenHBand="0" w:firstRowFirstColumn="0" w:firstRowLastColumn="0" w:lastRowFirstColumn="0" w:lastRowLastColumn="0"/>
-              <w:rPr>
-                <w:rFonts w:eastAsia="Times New Roman" w:cstheme="minorHAnsi"/>
-                <w:szCs w:val="24"/>
-              </w:rPr>
-            </w:pPr>
-            <w:r>
-              <w:rPr>
-                <w:rFonts w:eastAsia="Times New Roman" w:cstheme="minorHAnsi"/>
-                <w:szCs w:val="24"/>
-              </w:rPr>
-              <w:t>Not null</w:t>
-            </w:r>
-          </w:p>
-        </w:tc>
-        <w:tc>
-          <w:tcPr>
-            <w:tcW w:w="3557" w:type="dxa"/>
-            <w:hideMark/>
-          </w:tcPr>
-          <w:p>
-            <w:pPr>
-              <w:autoSpaceDE w:val="0"/>
-              <w:autoSpaceDN w:val="0"/>
-              <w:adjustRightInd w:val="0"/>
-              <w:spacing w:before="0" w:after="0" w:line="240" w:lineRule="auto"/>
-              <w:ind w:left="0"/>
-              <w:cnfStyle w:val="000000000000" w:firstRow="0" w:lastRow="0" w:firstColumn="0" w:lastColumn="0" w:oddVBand="0" w:evenVBand="0" w:oddHBand="0" w:evenHBand="0" w:firstRowFirstColumn="0" w:firstRowLastColumn="0" w:lastRowFirstColumn="0" w:lastRowLastColumn="0"/>
-              <w:rPr>
-                <w:rFonts w:eastAsia="Times New Roman" w:cstheme="minorHAnsi"/>
-                <w:szCs w:val="24"/>
-              </w:rPr>
-            </w:pPr>
-            <w:r>
-              <w:rPr>
-                <w:rFonts w:eastAsia="Times New Roman" w:cstheme="minorHAnsi"/>
-                <w:szCs w:val="24"/>
-              </w:rPr>
-              <w:t>Login username of admin</w:t>
-            </w:r>
-          </w:p>
-        </w:tc>
-      </w:tr>
-      <w:tr>
-        <w:trPr>
-          <w:cnfStyle w:val="000000100000" w:firstRow="0" w:lastRow="0" w:firstColumn="0" w:lastColumn="0" w:oddVBand="0" w:evenVBand="0" w:oddHBand="1" w:evenHBand="0" w:firstRowFirstColumn="0" w:firstRowLastColumn="0" w:lastRowFirstColumn="0" w:lastRowLastColumn="0"/>
-        </w:trPr>
-        <w:tc>
-          <w:tcPr>
-            <w:cnfStyle w:val="001000000000" w:firstRow="0" w:lastRow="0" w:firstColumn="1" w:lastColumn="0" w:oddVBand="0" w:evenVBand="0" w:oddHBand="0" w:evenHBand="0" w:firstRowFirstColumn="0" w:firstRowLastColumn="0" w:lastRowFirstColumn="0" w:lastRowLastColumn="0"/>
-            <w:tcW w:w="648" w:type="dxa"/>
-          </w:tcPr>
-          <w:p>
-            <w:pPr>
-              <w:numPr>
-                <w:ilvl w:val="0"/>
-                <w:numId w:val="12"/>
-              </w:numPr>
-              <w:autoSpaceDE w:val="0"/>
-              <w:autoSpaceDN w:val="0"/>
-              <w:adjustRightInd w:val="0"/>
-              <w:spacing w:before="0" w:after="0" w:line="240" w:lineRule="auto"/>
-              <w:ind w:left="705" w:hanging="617"/>
-              <w:jc w:val="left"/>
-              <w:rPr>
-                <w:rFonts w:eastAsia="Times New Roman" w:cstheme="minorHAnsi"/>
-                <w:szCs w:val="24"/>
-              </w:rPr>
-            </w:pPr>
-          </w:p>
-        </w:tc>
-        <w:tc>
-          <w:tcPr>
-            <w:tcW w:w="1710" w:type="dxa"/>
-            <w:hideMark/>
-          </w:tcPr>
-          <w:p>
-            <w:pPr>
-              <w:autoSpaceDE w:val="0"/>
-              <w:autoSpaceDN w:val="0"/>
-              <w:adjustRightInd w:val="0"/>
-              <w:spacing w:before="0" w:after="0" w:line="240" w:lineRule="auto"/>
-              <w:ind w:left="0"/>
-              <w:cnfStyle w:val="000000100000" w:firstRow="0" w:lastRow="0" w:firstColumn="0" w:lastColumn="0" w:oddVBand="0" w:evenVBand="0" w:oddHBand="1" w:evenHBand="0" w:firstRowFirstColumn="0" w:firstRowLastColumn="0" w:lastRowFirstColumn="0" w:lastRowLastColumn="0"/>
-              <w:rPr>
-                <w:rFonts w:eastAsia="Times New Roman" w:cstheme="minorHAnsi"/>
-                <w:szCs w:val="24"/>
-              </w:rPr>
-            </w:pPr>
-            <w:r>
-              <w:rPr>
-                <w:rFonts w:eastAsia="Times New Roman" w:cstheme="minorHAnsi"/>
-                <w:szCs w:val="24"/>
-              </w:rPr>
-              <w:t>adminpass</w:t>
-            </w:r>
-          </w:p>
-        </w:tc>
-        <w:tc>
-          <w:tcPr>
-            <w:tcW w:w="990" w:type="dxa"/>
-            <w:hideMark/>
-          </w:tcPr>
-          <w:p>
-            <w:pPr>
-              <w:autoSpaceDE w:val="0"/>
-              <w:autoSpaceDN w:val="0"/>
-              <w:adjustRightInd w:val="0"/>
-              <w:spacing w:before="0" w:after="0" w:line="240" w:lineRule="auto"/>
-              <w:ind w:left="0"/>
-              <w:cnfStyle w:val="000000100000" w:firstRow="0" w:lastRow="0" w:firstColumn="0" w:lastColumn="0" w:oddVBand="0" w:evenVBand="0" w:oddHBand="1" w:evenHBand="0" w:firstRowFirstColumn="0" w:firstRowLastColumn="0" w:lastRowFirstColumn="0" w:lastRowLastColumn="0"/>
-              <w:rPr>
-                <w:rFonts w:eastAsia="Times New Roman" w:cstheme="minorHAnsi"/>
-                <w:szCs w:val="24"/>
-              </w:rPr>
-            </w:pPr>
-            <w:r>
-              <w:rPr>
-                <w:rFonts w:eastAsia="Times New Roman" w:cstheme="minorHAnsi"/>
-                <w:szCs w:val="24"/>
-              </w:rPr>
-              <w:t>String</w:t>
-            </w:r>
-          </w:p>
-        </w:tc>
-        <w:tc>
-          <w:tcPr>
-            <w:tcW w:w="1620" w:type="dxa"/>
-            <w:hideMark/>
-          </w:tcPr>
-          <w:p>
-            <w:pPr>
-              <w:autoSpaceDE w:val="0"/>
-              <w:autoSpaceDN w:val="0"/>
-              <w:adjustRightInd w:val="0"/>
-              <w:spacing w:before="0" w:after="0" w:line="240" w:lineRule="auto"/>
-              <w:ind w:left="0"/>
-              <w:cnfStyle w:val="000000100000" w:firstRow="0" w:lastRow="0" w:firstColumn="0" w:lastColumn="0" w:oddVBand="0" w:evenVBand="0" w:oddHBand="1" w:evenHBand="0" w:firstRowFirstColumn="0" w:firstRowLastColumn="0" w:lastRowFirstColumn="0" w:lastRowLastColumn="0"/>
-              <w:rPr>
-                <w:rFonts w:eastAsia="Times New Roman" w:cstheme="minorHAnsi"/>
-                <w:szCs w:val="24"/>
-              </w:rPr>
-            </w:pPr>
-            <w:r>
-              <w:rPr>
-                <w:rFonts w:eastAsia="Times New Roman" w:cstheme="minorHAnsi"/>
-                <w:szCs w:val="24"/>
-              </w:rPr>
-              <w:t>Not null</w:t>
-            </w:r>
-          </w:p>
-        </w:tc>
-        <w:tc>
-          <w:tcPr>
-            <w:tcW w:w="3557" w:type="dxa"/>
-            <w:hideMark/>
-          </w:tcPr>
-          <w:p>
-            <w:pPr>
-              <w:autoSpaceDE w:val="0"/>
-              <w:autoSpaceDN w:val="0"/>
-              <w:adjustRightInd w:val="0"/>
-              <w:spacing w:before="0" w:after="0" w:line="240" w:lineRule="auto"/>
-              <w:ind w:left="0"/>
-              <w:cnfStyle w:val="000000100000" w:firstRow="0" w:lastRow="0" w:firstColumn="0" w:lastColumn="0" w:oddVBand="0" w:evenVBand="0" w:oddHBand="1" w:evenHBand="0" w:firstRowFirstColumn="0" w:firstRowLastColumn="0" w:lastRowFirstColumn="0" w:lastRowLastColumn="0"/>
-              <w:rPr>
-                <w:rFonts w:eastAsia="Times New Roman" w:cstheme="minorHAnsi"/>
-                <w:szCs w:val="24"/>
-              </w:rPr>
-            </w:pPr>
-            <w:r>
-              <w:rPr>
-                <w:rFonts w:eastAsia="Times New Roman" w:cstheme="minorHAnsi"/>
-                <w:szCs w:val="24"/>
-              </w:rPr>
-              <w:t>Login password of admin</w:t>
-            </w:r>
-          </w:p>
-        </w:tc>
-      </w:tr>
-    </w:tbl>
-    <w:p>
-      <w:pPr>
-        <w:autoSpaceDE w:val="0"/>
-        <w:autoSpaceDN w:val="0"/>
-        <w:adjustRightInd w:val="0"/>
-        <w:spacing w:before="0" w:after="0" w:line="240" w:lineRule="auto"/>
-        <w:ind w:left="720"/>
-        <w:rPr>
-          <w:rFonts w:eastAsia="Times New Roman" w:cstheme="minorHAnsi"/>
-          <w:szCs w:val="24"/>
-        </w:rPr>
-      </w:pPr>
-    </w:p>
-    <w:p>
-      <w:pPr>
-        <w:pStyle w:val="Heading3"/>
-        <w:rPr>
-          <w:rFonts w:asciiTheme="minorHAnsi" w:hAnsiTheme="minorHAnsi" w:cstheme="minorHAnsi"/>
-        </w:rPr>
-      </w:pPr>
-      <w:bookmarkStart w:id="107" w:name="_Toc17915452"/>
-      <w:r>
-        <w:rPr>
-          <w:rFonts w:asciiTheme="minorHAnsi" w:hAnsiTheme="minorHAnsi" w:cstheme="minorHAnsi"/>
-        </w:rPr>
-        <w:lastRenderedPageBreak/>
-        <w:t>Table road</w:t>
       </w:r>
       <w:bookmarkEnd w:id="107"/>
     </w:p>
@@ -28286,7 +27691,149 @@
             <w:pPr>
               <w:numPr>
                 <w:ilvl w:val="0"/>
-                <w:numId w:val="13"/>
+                <w:numId w:val="12"/>
+              </w:numPr>
+              <w:autoSpaceDE w:val="0"/>
+              <w:autoSpaceDN w:val="0"/>
+              <w:adjustRightInd w:val="0"/>
+              <w:spacing w:before="0" w:after="0" w:line="240" w:lineRule="auto"/>
+              <w:ind w:left="617" w:hanging="529"/>
+              <w:jc w:val="left"/>
+              <w:rPr>
+                <w:rFonts w:eastAsia="Times New Roman" w:cstheme="minorHAnsi"/>
+                <w:szCs w:val="24"/>
+              </w:rPr>
+            </w:pPr>
+            <w:r>
+              <w:rPr>
+                <w:rFonts w:eastAsia="Times New Roman" w:cstheme="minorHAnsi"/>
+                <w:szCs w:val="24"/>
+              </w:rPr>
+              <w:t xml:space="preserve"> </w:t>
+            </w:r>
+          </w:p>
+        </w:tc>
+        <w:tc>
+          <w:tcPr>
+            <w:tcW w:w="1710" w:type="dxa"/>
+            <w:hideMark/>
+          </w:tcPr>
+          <w:p>
+            <w:pPr>
+              <w:autoSpaceDE w:val="0"/>
+              <w:autoSpaceDN w:val="0"/>
+              <w:adjustRightInd w:val="0"/>
+              <w:spacing w:before="0" w:after="0" w:line="240" w:lineRule="auto"/>
+              <w:ind w:left="0"/>
+              <w:cnfStyle w:val="000000100000" w:firstRow="0" w:lastRow="0" w:firstColumn="0" w:lastColumn="0" w:oddVBand="0" w:evenVBand="0" w:oddHBand="1" w:evenHBand="0" w:firstRowFirstColumn="0" w:firstRowLastColumn="0" w:lastRowFirstColumn="0" w:lastRowLastColumn="0"/>
+              <w:rPr>
+                <w:rFonts w:eastAsia="Times New Roman" w:cstheme="minorHAnsi"/>
+                <w:szCs w:val="24"/>
+              </w:rPr>
+            </w:pPr>
+            <w:r>
+              <w:rPr>
+                <w:rFonts w:eastAsia="Times New Roman" w:cstheme="minorHAnsi"/>
+                <w:szCs w:val="24"/>
+              </w:rPr>
+              <w:t>idadmin</w:t>
+            </w:r>
+          </w:p>
+        </w:tc>
+        <w:tc>
+          <w:tcPr>
+            <w:tcW w:w="990" w:type="dxa"/>
+            <w:hideMark/>
+          </w:tcPr>
+          <w:p>
+            <w:pPr>
+              <w:autoSpaceDE w:val="0"/>
+              <w:autoSpaceDN w:val="0"/>
+              <w:adjustRightInd w:val="0"/>
+              <w:spacing w:before="0" w:after="0" w:line="240" w:lineRule="auto"/>
+              <w:ind w:left="0"/>
+              <w:cnfStyle w:val="000000100000" w:firstRow="0" w:lastRow="0" w:firstColumn="0" w:lastColumn="0" w:oddVBand="0" w:evenVBand="0" w:oddHBand="1" w:evenHBand="0" w:firstRowFirstColumn="0" w:firstRowLastColumn="0" w:lastRowFirstColumn="0" w:lastRowLastColumn="0"/>
+              <w:rPr>
+                <w:rFonts w:eastAsia="Times New Roman" w:cstheme="minorHAnsi"/>
+                <w:szCs w:val="24"/>
+              </w:rPr>
+            </w:pPr>
+            <w:r>
+              <w:rPr>
+                <w:rFonts w:eastAsia="Times New Roman" w:cstheme="minorHAnsi"/>
+                <w:szCs w:val="24"/>
+              </w:rPr>
+              <w:t>Integer</w:t>
+            </w:r>
+          </w:p>
+        </w:tc>
+        <w:tc>
+          <w:tcPr>
+            <w:tcW w:w="1620" w:type="dxa"/>
+            <w:hideMark/>
+          </w:tcPr>
+          <w:p>
+            <w:pPr>
+              <w:autoSpaceDE w:val="0"/>
+              <w:autoSpaceDN w:val="0"/>
+              <w:adjustRightInd w:val="0"/>
+              <w:spacing w:before="0" w:after="0" w:line="240" w:lineRule="auto"/>
+              <w:ind w:left="0"/>
+              <w:cnfStyle w:val="000000100000" w:firstRow="0" w:lastRow="0" w:firstColumn="0" w:lastColumn="0" w:oddVBand="0" w:evenVBand="0" w:oddHBand="1" w:evenHBand="0" w:firstRowFirstColumn="0" w:firstRowLastColumn="0" w:lastRowFirstColumn="0" w:lastRowLastColumn="0"/>
+              <w:rPr>
+                <w:rFonts w:eastAsia="Times New Roman" w:cstheme="minorHAnsi"/>
+                <w:szCs w:val="24"/>
+              </w:rPr>
+            </w:pPr>
+            <w:r>
+              <w:rPr>
+                <w:rFonts w:eastAsia="Times New Roman" w:cstheme="minorHAnsi"/>
+                <w:szCs w:val="24"/>
+              </w:rPr>
+              <w:t>PK, not null</w:t>
+            </w:r>
+          </w:p>
+        </w:tc>
+        <w:tc>
+          <w:tcPr>
+            <w:tcW w:w="3557" w:type="dxa"/>
+            <w:hideMark/>
+          </w:tcPr>
+          <w:p>
+            <w:pPr>
+              <w:autoSpaceDE w:val="0"/>
+              <w:autoSpaceDN w:val="0"/>
+              <w:adjustRightInd w:val="0"/>
+              <w:spacing w:before="0" w:after="0" w:line="240" w:lineRule="auto"/>
+              <w:ind w:left="0"/>
+              <w:cnfStyle w:val="000000100000" w:firstRow="0" w:lastRow="0" w:firstColumn="0" w:lastColumn="0" w:oddVBand="0" w:evenVBand="0" w:oddHBand="1" w:evenHBand="0" w:firstRowFirstColumn="0" w:firstRowLastColumn="0" w:lastRowFirstColumn="0" w:lastRowLastColumn="0"/>
+              <w:rPr>
+                <w:rFonts w:eastAsia="Times New Roman" w:cstheme="minorHAnsi"/>
+                <w:szCs w:val="24"/>
+              </w:rPr>
+            </w:pPr>
+            <w:r>
+              <w:rPr>
+                <w:rFonts w:eastAsia="Times New Roman" w:cstheme="minorHAnsi"/>
+                <w:szCs w:val="24"/>
+              </w:rPr>
+              <w:t>Identify number of admin</w:t>
+            </w:r>
+          </w:p>
+        </w:tc>
+      </w:tr>
+      <w:tr>
+        <w:tc>
+          <w:tcPr>
+            <w:cnfStyle w:val="001000000000" w:firstRow="0" w:lastRow="0" w:firstColumn="1" w:lastColumn="0" w:oddVBand="0" w:evenVBand="0" w:oddHBand="0" w:evenHBand="0" w:firstRowFirstColumn="0" w:firstRowLastColumn="0" w:lastRowFirstColumn="0" w:lastRowLastColumn="0"/>
+            <w:tcW w:w="648" w:type="dxa"/>
+            <w:hideMark/>
+          </w:tcPr>
+          <w:p>
+            <w:pPr>
+              <w:numPr>
+                <w:ilvl w:val="0"/>
+                <w:numId w:val="12"/>
               </w:numPr>
               <w:autoSpaceDE w:val="0"/>
               <w:autoSpaceDN w:val="0"/>
@@ -28320,18 +27867,18 @@
               <w:adjustRightInd w:val="0"/>
               <w:spacing w:before="0" w:after="0" w:line="240" w:lineRule="auto"/>
               <w:ind w:left="0"/>
-              <w:cnfStyle w:val="000000100000" w:firstRow="0" w:lastRow="0" w:firstColumn="0" w:lastColumn="0" w:oddVBand="0" w:evenVBand="0" w:oddHBand="1" w:evenHBand="0" w:firstRowFirstColumn="0" w:firstRowLastColumn="0" w:lastRowFirstColumn="0" w:lastRowLastColumn="0"/>
-              <w:rPr>
-                <w:rFonts w:eastAsia="Times New Roman" w:cstheme="minorHAnsi"/>
-                <w:szCs w:val="24"/>
-              </w:rPr>
-            </w:pPr>
-            <w:r>
-              <w:rPr>
-                <w:rFonts w:eastAsia="Times New Roman" w:cstheme="minorHAnsi"/>
-                <w:szCs w:val="24"/>
-              </w:rPr>
-              <w:t>idroad</w:t>
+              <w:cnfStyle w:val="000000000000" w:firstRow="0" w:lastRow="0" w:firstColumn="0" w:lastColumn="0" w:oddVBand="0" w:evenVBand="0" w:oddHBand="0" w:evenHBand="0" w:firstRowFirstColumn="0" w:firstRowLastColumn="0" w:lastRowFirstColumn="0" w:lastRowLastColumn="0"/>
+              <w:rPr>
+                <w:rFonts w:eastAsia="Times New Roman" w:cstheme="minorHAnsi"/>
+                <w:szCs w:val="24"/>
+              </w:rPr>
+            </w:pPr>
+            <w:r>
+              <w:rPr>
+                <w:rFonts w:eastAsia="Times New Roman" w:cstheme="minorHAnsi"/>
+                <w:szCs w:val="24"/>
+              </w:rPr>
+              <w:t>adminuser</w:t>
             </w:r>
           </w:p>
         </w:tc>
@@ -28347,18 +27894,18 @@
               <w:adjustRightInd w:val="0"/>
               <w:spacing w:before="0" w:after="0" w:line="240" w:lineRule="auto"/>
               <w:ind w:left="0"/>
-              <w:cnfStyle w:val="000000100000" w:firstRow="0" w:lastRow="0" w:firstColumn="0" w:lastColumn="0" w:oddVBand="0" w:evenVBand="0" w:oddHBand="1" w:evenHBand="0" w:firstRowFirstColumn="0" w:firstRowLastColumn="0" w:lastRowFirstColumn="0" w:lastRowLastColumn="0"/>
-              <w:rPr>
-                <w:rFonts w:eastAsia="Times New Roman" w:cstheme="minorHAnsi"/>
-                <w:szCs w:val="24"/>
-              </w:rPr>
-            </w:pPr>
-            <w:r>
-              <w:rPr>
-                <w:rFonts w:eastAsia="Times New Roman" w:cstheme="minorHAnsi"/>
-                <w:szCs w:val="24"/>
-              </w:rPr>
-              <w:t>Integer</w:t>
+              <w:cnfStyle w:val="000000000000" w:firstRow="0" w:lastRow="0" w:firstColumn="0" w:lastColumn="0" w:oddVBand="0" w:evenVBand="0" w:oddHBand="0" w:evenHBand="0" w:firstRowFirstColumn="0" w:firstRowLastColumn="0" w:lastRowFirstColumn="0" w:lastRowLastColumn="0"/>
+              <w:rPr>
+                <w:rFonts w:eastAsia="Times New Roman" w:cstheme="minorHAnsi"/>
+                <w:szCs w:val="24"/>
+              </w:rPr>
+            </w:pPr>
+            <w:r>
+              <w:rPr>
+                <w:rFonts w:eastAsia="Times New Roman" w:cstheme="minorHAnsi"/>
+                <w:szCs w:val="24"/>
+              </w:rPr>
+              <w:t>String</w:t>
             </w:r>
           </w:p>
         </w:tc>
@@ -28374,18 +27921,18 @@
               <w:adjustRightInd w:val="0"/>
               <w:spacing w:before="0" w:after="0" w:line="240" w:lineRule="auto"/>
               <w:ind w:left="0"/>
-              <w:cnfStyle w:val="000000100000" w:firstRow="0" w:lastRow="0" w:firstColumn="0" w:lastColumn="0" w:oddVBand="0" w:evenVBand="0" w:oddHBand="1" w:evenHBand="0" w:firstRowFirstColumn="0" w:firstRowLastColumn="0" w:lastRowFirstColumn="0" w:lastRowLastColumn="0"/>
-              <w:rPr>
-                <w:rFonts w:eastAsia="Times New Roman" w:cstheme="minorHAnsi"/>
-                <w:szCs w:val="24"/>
-              </w:rPr>
-            </w:pPr>
-            <w:r>
-              <w:rPr>
-                <w:rFonts w:eastAsia="Times New Roman" w:cstheme="minorHAnsi"/>
-                <w:szCs w:val="24"/>
-              </w:rPr>
-              <w:t>PK, not null</w:t>
+              <w:cnfStyle w:val="000000000000" w:firstRow="0" w:lastRow="0" w:firstColumn="0" w:lastColumn="0" w:oddVBand="0" w:evenVBand="0" w:oddHBand="0" w:evenHBand="0" w:firstRowFirstColumn="0" w:firstRowLastColumn="0" w:lastRowFirstColumn="0" w:lastRowLastColumn="0"/>
+              <w:rPr>
+                <w:rFonts w:eastAsia="Times New Roman" w:cstheme="minorHAnsi"/>
+                <w:szCs w:val="24"/>
+              </w:rPr>
+            </w:pPr>
+            <w:r>
+              <w:rPr>
+                <w:rFonts w:eastAsia="Times New Roman" w:cstheme="minorHAnsi"/>
+                <w:szCs w:val="24"/>
+              </w:rPr>
+              <w:t>Not null</w:t>
             </w:r>
           </w:p>
         </w:tc>
@@ -28401,34 +27948,36 @@
               <w:adjustRightInd w:val="0"/>
               <w:spacing w:before="0" w:after="0" w:line="240" w:lineRule="auto"/>
               <w:ind w:left="0"/>
-              <w:cnfStyle w:val="000000100000" w:firstRow="0" w:lastRow="0" w:firstColumn="0" w:lastColumn="0" w:oddVBand="0" w:evenVBand="0" w:oddHBand="1" w:evenHBand="0" w:firstRowFirstColumn="0" w:firstRowLastColumn="0" w:lastRowFirstColumn="0" w:lastRowLastColumn="0"/>
-              <w:rPr>
-                <w:rFonts w:eastAsia="Times New Roman" w:cstheme="minorHAnsi"/>
-                <w:szCs w:val="24"/>
-              </w:rPr>
-            </w:pPr>
-            <w:r>
-              <w:rPr>
-                <w:rFonts w:eastAsia="Times New Roman" w:cstheme="minorHAnsi"/>
-                <w:szCs w:val="24"/>
-              </w:rPr>
-              <w:t>Identify number of road</w:t>
+              <w:cnfStyle w:val="000000000000" w:firstRow="0" w:lastRow="0" w:firstColumn="0" w:lastColumn="0" w:oddVBand="0" w:evenVBand="0" w:oddHBand="0" w:evenHBand="0" w:firstRowFirstColumn="0" w:firstRowLastColumn="0" w:lastRowFirstColumn="0" w:lastRowLastColumn="0"/>
+              <w:rPr>
+                <w:rFonts w:eastAsia="Times New Roman" w:cstheme="minorHAnsi"/>
+                <w:szCs w:val="24"/>
+              </w:rPr>
+            </w:pPr>
+            <w:r>
+              <w:rPr>
+                <w:rFonts w:eastAsia="Times New Roman" w:cstheme="minorHAnsi"/>
+                <w:szCs w:val="24"/>
+              </w:rPr>
+              <w:t>Login username of admin</w:t>
             </w:r>
           </w:p>
         </w:tc>
       </w:tr>
       <w:tr>
+        <w:trPr>
+          <w:cnfStyle w:val="000000100000" w:firstRow="0" w:lastRow="0" w:firstColumn="0" w:lastColumn="0" w:oddVBand="0" w:evenVBand="0" w:oddHBand="1" w:evenHBand="0" w:firstRowFirstColumn="0" w:firstRowLastColumn="0" w:lastRowFirstColumn="0" w:lastRowLastColumn="0"/>
+        </w:trPr>
         <w:tc>
           <w:tcPr>
             <w:cnfStyle w:val="001000000000" w:firstRow="0" w:lastRow="0" w:firstColumn="1" w:lastColumn="0" w:oddVBand="0" w:evenVBand="0" w:oddHBand="0" w:evenHBand="0" w:firstRowFirstColumn="0" w:firstRowLastColumn="0" w:lastRowFirstColumn="0" w:lastRowLastColumn="0"/>
             <w:tcW w:w="648" w:type="dxa"/>
-            <w:hideMark/>
           </w:tcPr>
           <w:p>
             <w:pPr>
               <w:numPr>
                 <w:ilvl w:val="0"/>
-                <w:numId w:val="13"/>
+                <w:numId w:val="12"/>
               </w:numPr>
               <w:autoSpaceDE w:val="0"/>
               <w:autoSpaceDN w:val="0"/>
@@ -28441,13 +27990,6 @@
                 <w:szCs w:val="24"/>
               </w:rPr>
             </w:pPr>
-            <w:r>
-              <w:rPr>
-                <w:rFonts w:eastAsia="Times New Roman" w:cstheme="minorHAnsi"/>
-                <w:szCs w:val="24"/>
-              </w:rPr>
-              <w:t xml:space="preserve"> </w:t>
-            </w:r>
           </w:p>
         </w:tc>
         <w:tc>
@@ -28462,18 +28004,18 @@
               <w:adjustRightInd w:val="0"/>
               <w:spacing w:before="0" w:after="0" w:line="240" w:lineRule="auto"/>
               <w:ind w:left="0"/>
-              <w:cnfStyle w:val="000000000000" w:firstRow="0" w:lastRow="0" w:firstColumn="0" w:lastColumn="0" w:oddVBand="0" w:evenVBand="0" w:oddHBand="0" w:evenHBand="0" w:firstRowFirstColumn="0" w:firstRowLastColumn="0" w:lastRowFirstColumn="0" w:lastRowLastColumn="0"/>
-              <w:rPr>
-                <w:rFonts w:eastAsia="Times New Roman" w:cstheme="minorHAnsi"/>
-                <w:szCs w:val="24"/>
-              </w:rPr>
-            </w:pPr>
-            <w:r>
-              <w:rPr>
-                <w:rFonts w:eastAsia="Times New Roman" w:cstheme="minorHAnsi"/>
-                <w:szCs w:val="24"/>
-              </w:rPr>
-              <w:t>nameroad</w:t>
+              <w:cnfStyle w:val="000000100000" w:firstRow="0" w:lastRow="0" w:firstColumn="0" w:lastColumn="0" w:oddVBand="0" w:evenVBand="0" w:oddHBand="1" w:evenHBand="0" w:firstRowFirstColumn="0" w:firstRowLastColumn="0" w:lastRowFirstColumn="0" w:lastRowLastColumn="0"/>
+              <w:rPr>
+                <w:rFonts w:eastAsia="Times New Roman" w:cstheme="minorHAnsi"/>
+                <w:szCs w:val="24"/>
+              </w:rPr>
+            </w:pPr>
+            <w:r>
+              <w:rPr>
+                <w:rFonts w:eastAsia="Times New Roman" w:cstheme="minorHAnsi"/>
+                <w:szCs w:val="24"/>
+              </w:rPr>
+              <w:t>adminpass</w:t>
             </w:r>
           </w:p>
         </w:tc>
@@ -28489,7 +28031,7 @@
               <w:adjustRightInd w:val="0"/>
               <w:spacing w:before="0" w:after="0" w:line="240" w:lineRule="auto"/>
               <w:ind w:left="0"/>
-              <w:cnfStyle w:val="000000000000" w:firstRow="0" w:lastRow="0" w:firstColumn="0" w:lastColumn="0" w:oddVBand="0" w:evenVBand="0" w:oddHBand="0" w:evenHBand="0" w:firstRowFirstColumn="0" w:firstRowLastColumn="0" w:lastRowFirstColumn="0" w:lastRowLastColumn="0"/>
+              <w:cnfStyle w:val="000000100000" w:firstRow="0" w:lastRow="0" w:firstColumn="0" w:lastColumn="0" w:oddVBand="0" w:evenVBand="0" w:oddHBand="1" w:evenHBand="0" w:firstRowFirstColumn="0" w:firstRowLastColumn="0" w:lastRowFirstColumn="0" w:lastRowLastColumn="0"/>
               <w:rPr>
                 <w:rFonts w:eastAsia="Times New Roman" w:cstheme="minorHAnsi"/>
                 <w:szCs w:val="24"/>
@@ -28516,7 +28058,7 @@
               <w:adjustRightInd w:val="0"/>
               <w:spacing w:before="0" w:after="0" w:line="240" w:lineRule="auto"/>
               <w:ind w:left="0"/>
-              <w:cnfStyle w:val="000000000000" w:firstRow="0" w:lastRow="0" w:firstColumn="0" w:lastColumn="0" w:oddVBand="0" w:evenVBand="0" w:oddHBand="0" w:evenHBand="0" w:firstRowFirstColumn="0" w:firstRowLastColumn="0" w:lastRowFirstColumn="0" w:lastRowLastColumn="0"/>
+              <w:cnfStyle w:val="000000100000" w:firstRow="0" w:lastRow="0" w:firstColumn="0" w:lastColumn="0" w:oddVBand="0" w:evenVBand="0" w:oddHBand="1" w:evenHBand="0" w:firstRowFirstColumn="0" w:firstRowLastColumn="0" w:lastRowFirstColumn="0" w:lastRowLastColumn="0"/>
               <w:rPr>
                 <w:rFonts w:eastAsia="Times New Roman" w:cstheme="minorHAnsi"/>
                 <w:szCs w:val="24"/>
@@ -28543,18 +28085,18 @@
               <w:adjustRightInd w:val="0"/>
               <w:spacing w:before="0" w:after="0" w:line="240" w:lineRule="auto"/>
               <w:ind w:left="0"/>
-              <w:cnfStyle w:val="000000000000" w:firstRow="0" w:lastRow="0" w:firstColumn="0" w:lastColumn="0" w:oddVBand="0" w:evenVBand="0" w:oddHBand="0" w:evenHBand="0" w:firstRowFirstColumn="0" w:firstRowLastColumn="0" w:lastRowFirstColumn="0" w:lastRowLastColumn="0"/>
-              <w:rPr>
-                <w:rFonts w:eastAsia="Times New Roman" w:cstheme="minorHAnsi"/>
-                <w:szCs w:val="24"/>
-              </w:rPr>
-            </w:pPr>
-            <w:r>
-              <w:rPr>
-                <w:rFonts w:eastAsia="Times New Roman" w:cstheme="minorHAnsi"/>
-                <w:szCs w:val="24"/>
-              </w:rPr>
-              <w:t>Road name</w:t>
+              <w:cnfStyle w:val="000000100000" w:firstRow="0" w:lastRow="0" w:firstColumn="0" w:lastColumn="0" w:oddVBand="0" w:evenVBand="0" w:oddHBand="1" w:evenHBand="0" w:firstRowFirstColumn="0" w:firstRowLastColumn="0" w:lastRowFirstColumn="0" w:lastRowLastColumn="0"/>
+              <w:rPr>
+                <w:rFonts w:eastAsia="Times New Roman" w:cstheme="minorHAnsi"/>
+                <w:szCs w:val="24"/>
+              </w:rPr>
+            </w:pPr>
+            <w:r>
+              <w:rPr>
+                <w:rFonts w:eastAsia="Times New Roman" w:cstheme="minorHAnsi"/>
+                <w:szCs w:val="24"/>
+              </w:rPr>
+              <w:t>Login password of admin</w:t>
             </w:r>
           </w:p>
         </w:tc>
@@ -28562,17 +28104,31 @@
     </w:tbl>
     <w:p>
       <w:pPr>
+        <w:autoSpaceDE w:val="0"/>
+        <w:autoSpaceDN w:val="0"/>
+        <w:adjustRightInd w:val="0"/>
+        <w:spacing w:before="0" w:after="0" w:line="240" w:lineRule="auto"/>
+        <w:ind w:left="720"/>
+        <w:rPr>
+          <w:rFonts w:eastAsia="Times New Roman" w:cstheme="minorHAnsi"/>
+          <w:szCs w:val="24"/>
+        </w:rPr>
+      </w:pPr>
+    </w:p>
+    <w:p>
+      <w:pPr>
         <w:pStyle w:val="Heading3"/>
         <w:rPr>
           <w:rFonts w:asciiTheme="minorHAnsi" w:hAnsiTheme="minorHAnsi" w:cstheme="minorHAnsi"/>
         </w:rPr>
       </w:pPr>
-      <w:bookmarkStart w:id="108" w:name="_Toc17915453"/>
+      <w:bookmarkStart w:id="108" w:name="_Toc17915452"/>
       <w:r>
         <w:rPr>
           <w:rFonts w:asciiTheme="minorHAnsi" w:hAnsiTheme="minorHAnsi" w:cstheme="minorHAnsi"/>
         </w:rPr>
-        <w:t>Table Points</w:t>
+        <w:lastRenderedPageBreak/>
+        <w:t>Table road</w:t>
       </w:r>
       <w:bookmarkEnd w:id="108"/>
     </w:p>
@@ -28744,7 +28300,7 @@
             <w:pPr>
               <w:numPr>
                 <w:ilvl w:val="0"/>
-                <w:numId w:val="14"/>
+                <w:numId w:val="13"/>
               </w:numPr>
               <w:autoSpaceDE w:val="0"/>
               <w:autoSpaceDN w:val="0"/>
@@ -28789,7 +28345,7 @@
                 <w:rFonts w:eastAsia="Times New Roman" w:cstheme="minorHAnsi"/>
                 <w:szCs w:val="24"/>
               </w:rPr>
-              <w:t>id</w:t>
+              <w:t>idroad</w:t>
             </w:r>
           </w:p>
         </w:tc>
@@ -28870,12 +28426,328 @@
                 <w:rFonts w:eastAsia="Times New Roman" w:cstheme="minorHAnsi"/>
                 <w:szCs w:val="24"/>
               </w:rPr>
-              <w:t>Identify number of shock point</w:t>
+              <w:t>Identify number of road</w:t>
             </w:r>
           </w:p>
         </w:tc>
       </w:tr>
       <w:tr>
+        <w:tc>
+          <w:tcPr>
+            <w:cnfStyle w:val="001000000000" w:firstRow="0" w:lastRow="0" w:firstColumn="1" w:lastColumn="0" w:oddVBand="0" w:evenVBand="0" w:oddHBand="0" w:evenHBand="0" w:firstRowFirstColumn="0" w:firstRowLastColumn="0" w:lastRowFirstColumn="0" w:lastRowLastColumn="0"/>
+            <w:tcW w:w="648" w:type="dxa"/>
+            <w:hideMark/>
+          </w:tcPr>
+          <w:p>
+            <w:pPr>
+              <w:numPr>
+                <w:ilvl w:val="0"/>
+                <w:numId w:val="13"/>
+              </w:numPr>
+              <w:autoSpaceDE w:val="0"/>
+              <w:autoSpaceDN w:val="0"/>
+              <w:adjustRightInd w:val="0"/>
+              <w:spacing w:before="0" w:after="0" w:line="240" w:lineRule="auto"/>
+              <w:ind w:left="705" w:hanging="617"/>
+              <w:jc w:val="left"/>
+              <w:rPr>
+                <w:rFonts w:eastAsia="Times New Roman" w:cstheme="minorHAnsi"/>
+                <w:szCs w:val="24"/>
+              </w:rPr>
+            </w:pPr>
+            <w:r>
+              <w:rPr>
+                <w:rFonts w:eastAsia="Times New Roman" w:cstheme="minorHAnsi"/>
+                <w:szCs w:val="24"/>
+              </w:rPr>
+              <w:t xml:space="preserve"> </w:t>
+            </w:r>
+          </w:p>
+        </w:tc>
+        <w:tc>
+          <w:tcPr>
+            <w:tcW w:w="1710" w:type="dxa"/>
+            <w:hideMark/>
+          </w:tcPr>
+          <w:p>
+            <w:pPr>
+              <w:autoSpaceDE w:val="0"/>
+              <w:autoSpaceDN w:val="0"/>
+              <w:adjustRightInd w:val="0"/>
+              <w:spacing w:before="0" w:after="0" w:line="240" w:lineRule="auto"/>
+              <w:ind w:left="0"/>
+              <w:cnfStyle w:val="000000000000" w:firstRow="0" w:lastRow="0" w:firstColumn="0" w:lastColumn="0" w:oddVBand="0" w:evenVBand="0" w:oddHBand="0" w:evenHBand="0" w:firstRowFirstColumn="0" w:firstRowLastColumn="0" w:lastRowFirstColumn="0" w:lastRowLastColumn="0"/>
+              <w:rPr>
+                <w:rFonts w:eastAsia="Times New Roman" w:cstheme="minorHAnsi"/>
+                <w:szCs w:val="24"/>
+              </w:rPr>
+            </w:pPr>
+            <w:r>
+              <w:rPr>
+                <w:rFonts w:eastAsia="Times New Roman" w:cstheme="minorHAnsi"/>
+                <w:szCs w:val="24"/>
+              </w:rPr>
+              <w:t>nameroad</w:t>
+            </w:r>
+          </w:p>
+        </w:tc>
+        <w:tc>
+          <w:tcPr>
+            <w:tcW w:w="990" w:type="dxa"/>
+            <w:hideMark/>
+          </w:tcPr>
+          <w:p>
+            <w:pPr>
+              <w:autoSpaceDE w:val="0"/>
+              <w:autoSpaceDN w:val="0"/>
+              <w:adjustRightInd w:val="0"/>
+              <w:spacing w:before="0" w:after="0" w:line="240" w:lineRule="auto"/>
+              <w:ind w:left="0"/>
+              <w:cnfStyle w:val="000000000000" w:firstRow="0" w:lastRow="0" w:firstColumn="0" w:lastColumn="0" w:oddVBand="0" w:evenVBand="0" w:oddHBand="0" w:evenHBand="0" w:firstRowFirstColumn="0" w:firstRowLastColumn="0" w:lastRowFirstColumn="0" w:lastRowLastColumn="0"/>
+              <w:rPr>
+                <w:rFonts w:eastAsia="Times New Roman" w:cstheme="minorHAnsi"/>
+                <w:szCs w:val="24"/>
+              </w:rPr>
+            </w:pPr>
+            <w:r>
+              <w:rPr>
+                <w:rFonts w:eastAsia="Times New Roman" w:cstheme="minorHAnsi"/>
+                <w:szCs w:val="24"/>
+              </w:rPr>
+              <w:t>String</w:t>
+            </w:r>
+          </w:p>
+        </w:tc>
+        <w:tc>
+          <w:tcPr>
+            <w:tcW w:w="1620" w:type="dxa"/>
+            <w:hideMark/>
+          </w:tcPr>
+          <w:p>
+            <w:pPr>
+              <w:autoSpaceDE w:val="0"/>
+              <w:autoSpaceDN w:val="0"/>
+              <w:adjustRightInd w:val="0"/>
+              <w:spacing w:before="0" w:after="0" w:line="240" w:lineRule="auto"/>
+              <w:ind w:left="0"/>
+              <w:cnfStyle w:val="000000000000" w:firstRow="0" w:lastRow="0" w:firstColumn="0" w:lastColumn="0" w:oddVBand="0" w:evenVBand="0" w:oddHBand="0" w:evenHBand="0" w:firstRowFirstColumn="0" w:firstRowLastColumn="0" w:lastRowFirstColumn="0" w:lastRowLastColumn="0"/>
+              <w:rPr>
+                <w:rFonts w:eastAsia="Times New Roman" w:cstheme="minorHAnsi"/>
+                <w:szCs w:val="24"/>
+              </w:rPr>
+            </w:pPr>
+            <w:r>
+              <w:rPr>
+                <w:rFonts w:eastAsia="Times New Roman" w:cstheme="minorHAnsi"/>
+                <w:szCs w:val="24"/>
+              </w:rPr>
+              <w:t>Not null</w:t>
+            </w:r>
+          </w:p>
+        </w:tc>
+        <w:tc>
+          <w:tcPr>
+            <w:tcW w:w="3557" w:type="dxa"/>
+            <w:hideMark/>
+          </w:tcPr>
+          <w:p>
+            <w:pPr>
+              <w:autoSpaceDE w:val="0"/>
+              <w:autoSpaceDN w:val="0"/>
+              <w:adjustRightInd w:val="0"/>
+              <w:spacing w:before="0" w:after="0" w:line="240" w:lineRule="auto"/>
+              <w:ind w:left="0"/>
+              <w:cnfStyle w:val="000000000000" w:firstRow="0" w:lastRow="0" w:firstColumn="0" w:lastColumn="0" w:oddVBand="0" w:evenVBand="0" w:oddHBand="0" w:evenHBand="0" w:firstRowFirstColumn="0" w:firstRowLastColumn="0" w:lastRowFirstColumn="0" w:lastRowLastColumn="0"/>
+              <w:rPr>
+                <w:rFonts w:eastAsia="Times New Roman" w:cstheme="minorHAnsi"/>
+                <w:szCs w:val="24"/>
+              </w:rPr>
+            </w:pPr>
+            <w:r>
+              <w:rPr>
+                <w:rFonts w:eastAsia="Times New Roman" w:cstheme="minorHAnsi"/>
+                <w:szCs w:val="24"/>
+              </w:rPr>
+              <w:t>Road name</w:t>
+            </w:r>
+          </w:p>
+        </w:tc>
+      </w:tr>
+    </w:tbl>
+    <w:p>
+      <w:pPr>
+        <w:pStyle w:val="Heading3"/>
+        <w:rPr>
+          <w:rFonts w:asciiTheme="minorHAnsi" w:hAnsiTheme="minorHAnsi" w:cstheme="minorHAnsi"/>
+        </w:rPr>
+      </w:pPr>
+      <w:bookmarkStart w:id="109" w:name="_Toc17915453"/>
+      <w:r>
+        <w:rPr>
+          <w:rFonts w:asciiTheme="minorHAnsi" w:hAnsiTheme="minorHAnsi" w:cstheme="minorHAnsi"/>
+        </w:rPr>
+        <w:t>Table Points</w:t>
+      </w:r>
+      <w:bookmarkEnd w:id="109"/>
+    </w:p>
+    <w:tbl>
+      <w:tblPr>
+        <w:tblStyle w:val="LightList-Accent12"/>
+        <w:tblW w:w="0" w:type="auto"/>
+        <w:tblLayout w:type="fixed"/>
+        <w:tblLook w:val="04A0" w:firstRow="1" w:lastRow="0" w:firstColumn="1" w:lastColumn="0" w:noHBand="0" w:noVBand="1"/>
+      </w:tblPr>
+      <w:tblGrid>
+        <w:gridCol w:w="648"/>
+        <w:gridCol w:w="1710"/>
+        <w:gridCol w:w="990"/>
+        <w:gridCol w:w="1620"/>
+        <w:gridCol w:w="3557"/>
+      </w:tblGrid>
+      <w:tr>
+        <w:trPr>
+          <w:cnfStyle w:val="100000000000" w:firstRow="1" w:lastRow="0" w:firstColumn="0" w:lastColumn="0" w:oddVBand="0" w:evenVBand="0" w:oddHBand="0" w:evenHBand="0" w:firstRowFirstColumn="0" w:firstRowLastColumn="0" w:lastRowFirstColumn="0" w:lastRowLastColumn="0"/>
+        </w:trPr>
+        <w:tc>
+          <w:tcPr>
+            <w:cnfStyle w:val="001000000000" w:firstRow="0" w:lastRow="0" w:firstColumn="1" w:lastColumn="0" w:oddVBand="0" w:evenVBand="0" w:oddHBand="0" w:evenHBand="0" w:firstRowFirstColumn="0" w:firstRowLastColumn="0" w:lastRowFirstColumn="0" w:lastRowLastColumn="0"/>
+            <w:tcW w:w="648" w:type="dxa"/>
+            <w:hideMark/>
+          </w:tcPr>
+          <w:p>
+            <w:pPr>
+              <w:autoSpaceDE w:val="0"/>
+              <w:autoSpaceDN w:val="0"/>
+              <w:adjustRightInd w:val="0"/>
+              <w:spacing w:before="0" w:after="0" w:line="240" w:lineRule="auto"/>
+              <w:ind w:left="0"/>
+              <w:rPr>
+                <w:rFonts w:eastAsia="Times New Roman" w:cstheme="minorHAnsi"/>
+                <w:szCs w:val="24"/>
+              </w:rPr>
+            </w:pPr>
+            <w:r>
+              <w:rPr>
+                <w:rFonts w:eastAsia="Times New Roman" w:cstheme="minorHAnsi"/>
+                <w:szCs w:val="24"/>
+              </w:rPr>
+              <w:t>No.</w:t>
+            </w:r>
+          </w:p>
+        </w:tc>
+        <w:tc>
+          <w:tcPr>
+            <w:tcW w:w="1710" w:type="dxa"/>
+            <w:hideMark/>
+          </w:tcPr>
+          <w:p>
+            <w:pPr>
+              <w:autoSpaceDE w:val="0"/>
+              <w:autoSpaceDN w:val="0"/>
+              <w:adjustRightInd w:val="0"/>
+              <w:spacing w:before="0" w:after="0" w:line="240" w:lineRule="auto"/>
+              <w:ind w:left="0"/>
+              <w:cnfStyle w:val="100000000000" w:firstRow="1" w:lastRow="0" w:firstColumn="0" w:lastColumn="0" w:oddVBand="0" w:evenVBand="0" w:oddHBand="0" w:evenHBand="0" w:firstRowFirstColumn="0" w:firstRowLastColumn="0" w:lastRowFirstColumn="0" w:lastRowLastColumn="0"/>
+              <w:rPr>
+                <w:rFonts w:eastAsia="Times New Roman" w:cstheme="minorHAnsi"/>
+                <w:szCs w:val="24"/>
+              </w:rPr>
+            </w:pPr>
+            <w:r>
+              <w:rPr>
+                <w:rFonts w:eastAsia="Times New Roman" w:cstheme="minorHAnsi"/>
+                <w:szCs w:val="24"/>
+              </w:rPr>
+              <w:t>Attribute</w:t>
+            </w:r>
+          </w:p>
+        </w:tc>
+        <w:tc>
+          <w:tcPr>
+            <w:tcW w:w="990" w:type="dxa"/>
+            <w:hideMark/>
+          </w:tcPr>
+          <w:p>
+            <w:pPr>
+              <w:autoSpaceDE w:val="0"/>
+              <w:autoSpaceDN w:val="0"/>
+              <w:adjustRightInd w:val="0"/>
+              <w:spacing w:before="0" w:after="0" w:line="240" w:lineRule="auto"/>
+              <w:ind w:left="0"/>
+              <w:cnfStyle w:val="100000000000" w:firstRow="1" w:lastRow="0" w:firstColumn="0" w:lastColumn="0" w:oddVBand="0" w:evenVBand="0" w:oddHBand="0" w:evenHBand="0" w:firstRowFirstColumn="0" w:firstRowLastColumn="0" w:lastRowFirstColumn="0" w:lastRowLastColumn="0"/>
+              <w:rPr>
+                <w:rFonts w:eastAsia="Times New Roman" w:cstheme="minorHAnsi"/>
+                <w:szCs w:val="24"/>
+              </w:rPr>
+            </w:pPr>
+            <w:r>
+              <w:rPr>
+                <w:rFonts w:eastAsia="Times New Roman" w:cstheme="minorHAnsi"/>
+                <w:szCs w:val="24"/>
+              </w:rPr>
+              <w:t>Type</w:t>
+            </w:r>
+          </w:p>
+        </w:tc>
+        <w:tc>
+          <w:tcPr>
+            <w:tcW w:w="1620" w:type="dxa"/>
+            <w:hideMark/>
+          </w:tcPr>
+          <w:p>
+            <w:pPr>
+              <w:autoSpaceDE w:val="0"/>
+              <w:autoSpaceDN w:val="0"/>
+              <w:adjustRightInd w:val="0"/>
+              <w:spacing w:before="0" w:after="0" w:line="240" w:lineRule="auto"/>
+              <w:ind w:left="0"/>
+              <w:cnfStyle w:val="100000000000" w:firstRow="1" w:lastRow="0" w:firstColumn="0" w:lastColumn="0" w:oddVBand="0" w:evenVBand="0" w:oddHBand="0" w:evenHBand="0" w:firstRowFirstColumn="0" w:firstRowLastColumn="0" w:lastRowFirstColumn="0" w:lastRowLastColumn="0"/>
+              <w:rPr>
+                <w:rFonts w:eastAsia="Times New Roman" w:cstheme="minorHAnsi"/>
+                <w:szCs w:val="24"/>
+              </w:rPr>
+            </w:pPr>
+            <w:r>
+              <w:rPr>
+                <w:rFonts w:eastAsia="Times New Roman" w:cstheme="minorHAnsi"/>
+                <w:szCs w:val="24"/>
+              </w:rPr>
+              <w:t>Constraints</w:t>
+            </w:r>
+          </w:p>
+        </w:tc>
+        <w:tc>
+          <w:tcPr>
+            <w:tcW w:w="3557" w:type="dxa"/>
+            <w:hideMark/>
+          </w:tcPr>
+          <w:p>
+            <w:pPr>
+              <w:autoSpaceDE w:val="0"/>
+              <w:autoSpaceDN w:val="0"/>
+              <w:adjustRightInd w:val="0"/>
+              <w:spacing w:before="0" w:after="0" w:line="240" w:lineRule="auto"/>
+              <w:ind w:left="0"/>
+              <w:cnfStyle w:val="100000000000" w:firstRow="1" w:lastRow="0" w:firstColumn="0" w:lastColumn="0" w:oddVBand="0" w:evenVBand="0" w:oddHBand="0" w:evenHBand="0" w:firstRowFirstColumn="0" w:firstRowLastColumn="0" w:lastRowFirstColumn="0" w:lastRowLastColumn="0"/>
+              <w:rPr>
+                <w:rFonts w:eastAsia="Times New Roman" w:cstheme="minorHAnsi"/>
+                <w:szCs w:val="24"/>
+              </w:rPr>
+            </w:pPr>
+            <w:r>
+              <w:rPr>
+                <w:rFonts w:eastAsia="Times New Roman" w:cstheme="minorHAnsi"/>
+                <w:szCs w:val="24"/>
+              </w:rPr>
+              <w:t>Description</w:t>
+            </w:r>
+          </w:p>
+        </w:tc>
+      </w:tr>
+      <w:tr>
+        <w:trPr>
+          <w:cnfStyle w:val="000000100000" w:firstRow="0" w:lastRow="0" w:firstColumn="0" w:lastColumn="0" w:oddVBand="0" w:evenVBand="0" w:oddHBand="1" w:evenHBand="0" w:firstRowFirstColumn="0" w:firstRowLastColumn="0" w:lastRowFirstColumn="0" w:lastRowLastColumn="0"/>
+        </w:trPr>
         <w:tc>
           <w:tcPr>
             <w:cnfStyle w:val="001000000000" w:firstRow="0" w:lastRow="0" w:firstColumn="1" w:lastColumn="0" w:oddVBand="0" w:evenVBand="0" w:oddHBand="0" w:evenHBand="0" w:firstRowFirstColumn="0" w:firstRowLastColumn="0" w:lastRowFirstColumn="0" w:lastRowLastColumn="0"/>
@@ -28920,18 +28792,18 @@
               <w:adjustRightInd w:val="0"/>
               <w:spacing w:before="0" w:after="0" w:line="240" w:lineRule="auto"/>
               <w:ind w:left="0"/>
-              <w:cnfStyle w:val="000000000000" w:firstRow="0" w:lastRow="0" w:firstColumn="0" w:lastColumn="0" w:oddVBand="0" w:evenVBand="0" w:oddHBand="0" w:evenHBand="0" w:firstRowFirstColumn="0" w:firstRowLastColumn="0" w:lastRowFirstColumn="0" w:lastRowLastColumn="0"/>
-              <w:rPr>
-                <w:rFonts w:eastAsia="Times New Roman" w:cstheme="minorHAnsi"/>
-                <w:szCs w:val="24"/>
-              </w:rPr>
-            </w:pPr>
-            <w:r>
-              <w:rPr>
-                <w:rFonts w:eastAsia="Times New Roman" w:cstheme="minorHAnsi"/>
-                <w:szCs w:val="24"/>
-              </w:rPr>
-              <w:t>idroad</w:t>
+              <w:cnfStyle w:val="000000100000" w:firstRow="0" w:lastRow="0" w:firstColumn="0" w:lastColumn="0" w:oddVBand="0" w:evenVBand="0" w:oddHBand="1" w:evenHBand="0" w:firstRowFirstColumn="0" w:firstRowLastColumn="0" w:lastRowFirstColumn="0" w:lastRowLastColumn="0"/>
+              <w:rPr>
+                <w:rFonts w:eastAsia="Times New Roman" w:cstheme="minorHAnsi"/>
+                <w:szCs w:val="24"/>
+              </w:rPr>
+            </w:pPr>
+            <w:r>
+              <w:rPr>
+                <w:rFonts w:eastAsia="Times New Roman" w:cstheme="minorHAnsi"/>
+                <w:szCs w:val="24"/>
+              </w:rPr>
+              <w:t>id</w:t>
             </w:r>
           </w:p>
         </w:tc>
@@ -28947,7 +28819,7 @@
               <w:adjustRightInd w:val="0"/>
               <w:spacing w:before="0" w:after="0" w:line="240" w:lineRule="auto"/>
               <w:ind w:left="0"/>
-              <w:cnfStyle w:val="000000000000" w:firstRow="0" w:lastRow="0" w:firstColumn="0" w:lastColumn="0" w:oddVBand="0" w:evenVBand="0" w:oddHBand="0" w:evenHBand="0" w:firstRowFirstColumn="0" w:firstRowLastColumn="0" w:lastRowFirstColumn="0" w:lastRowLastColumn="0"/>
+              <w:cnfStyle w:val="000000100000" w:firstRow="0" w:lastRow="0" w:firstColumn="0" w:lastColumn="0" w:oddVBand="0" w:evenVBand="0" w:oddHBand="1" w:evenHBand="0" w:firstRowFirstColumn="0" w:firstRowLastColumn="0" w:lastRowFirstColumn="0" w:lastRowLastColumn="0"/>
               <w:rPr>
                 <w:rFonts w:eastAsia="Times New Roman" w:cstheme="minorHAnsi"/>
                 <w:szCs w:val="24"/>
@@ -28974,18 +28846,18 @@
               <w:adjustRightInd w:val="0"/>
               <w:spacing w:before="0" w:after="0" w:line="240" w:lineRule="auto"/>
               <w:ind w:left="0"/>
-              <w:cnfStyle w:val="000000000000" w:firstRow="0" w:lastRow="0" w:firstColumn="0" w:lastColumn="0" w:oddVBand="0" w:evenVBand="0" w:oddHBand="0" w:evenHBand="0" w:firstRowFirstColumn="0" w:firstRowLastColumn="0" w:lastRowFirstColumn="0" w:lastRowLastColumn="0"/>
-              <w:rPr>
-                <w:rFonts w:eastAsia="Times New Roman" w:cstheme="minorHAnsi"/>
-                <w:szCs w:val="24"/>
-              </w:rPr>
-            </w:pPr>
-            <w:r>
-              <w:rPr>
-                <w:rFonts w:eastAsia="Times New Roman" w:cstheme="minorHAnsi"/>
-                <w:szCs w:val="24"/>
-              </w:rPr>
-              <w:t>FK, not null</w:t>
+              <w:cnfStyle w:val="000000100000" w:firstRow="0" w:lastRow="0" w:firstColumn="0" w:lastColumn="0" w:oddVBand="0" w:evenVBand="0" w:oddHBand="1" w:evenHBand="0" w:firstRowFirstColumn="0" w:firstRowLastColumn="0" w:lastRowFirstColumn="0" w:lastRowLastColumn="0"/>
+              <w:rPr>
+                <w:rFonts w:eastAsia="Times New Roman" w:cstheme="minorHAnsi"/>
+                <w:szCs w:val="24"/>
+              </w:rPr>
+            </w:pPr>
+            <w:r>
+              <w:rPr>
+                <w:rFonts w:eastAsia="Times New Roman" w:cstheme="minorHAnsi"/>
+                <w:szCs w:val="24"/>
+              </w:rPr>
+              <w:t>PK, not null</w:t>
             </w:r>
           </w:p>
         </w:tc>
@@ -29001,30 +28873,28 @@
               <w:adjustRightInd w:val="0"/>
               <w:spacing w:before="0" w:after="0" w:line="240" w:lineRule="auto"/>
               <w:ind w:left="0"/>
-              <w:cnfStyle w:val="000000000000" w:firstRow="0" w:lastRow="0" w:firstColumn="0" w:lastColumn="0" w:oddVBand="0" w:evenVBand="0" w:oddHBand="0" w:evenHBand="0" w:firstRowFirstColumn="0" w:firstRowLastColumn="0" w:lastRowFirstColumn="0" w:lastRowLastColumn="0"/>
-              <w:rPr>
-                <w:rFonts w:eastAsia="Times New Roman" w:cstheme="minorHAnsi"/>
-                <w:szCs w:val="24"/>
-              </w:rPr>
-            </w:pPr>
-            <w:r>
-              <w:rPr>
-                <w:rFonts w:eastAsia="Times New Roman" w:cstheme="minorHAnsi"/>
-                <w:szCs w:val="24"/>
-              </w:rPr>
-              <w:t>Identify number of road, reference to table Road(idroad)</w:t>
+              <w:cnfStyle w:val="000000100000" w:firstRow="0" w:lastRow="0" w:firstColumn="0" w:lastColumn="0" w:oddVBand="0" w:evenVBand="0" w:oddHBand="1" w:evenHBand="0" w:firstRowFirstColumn="0" w:firstRowLastColumn="0" w:lastRowFirstColumn="0" w:lastRowLastColumn="0"/>
+              <w:rPr>
+                <w:rFonts w:eastAsia="Times New Roman" w:cstheme="minorHAnsi"/>
+                <w:szCs w:val="24"/>
+              </w:rPr>
+            </w:pPr>
+            <w:r>
+              <w:rPr>
+                <w:rFonts w:eastAsia="Times New Roman" w:cstheme="minorHAnsi"/>
+                <w:szCs w:val="24"/>
+              </w:rPr>
+              <w:t>Identify number of shock point</w:t>
             </w:r>
           </w:p>
         </w:tc>
       </w:tr>
       <w:tr>
-        <w:trPr>
-          <w:cnfStyle w:val="000000100000" w:firstRow="0" w:lastRow="0" w:firstColumn="0" w:lastColumn="0" w:oddVBand="0" w:evenVBand="0" w:oddHBand="1" w:evenHBand="0" w:firstRowFirstColumn="0" w:firstRowLastColumn="0" w:lastRowFirstColumn="0" w:lastRowLastColumn="0"/>
-        </w:trPr>
         <w:tc>
           <w:tcPr>
             <w:cnfStyle w:val="001000000000" w:firstRow="0" w:lastRow="0" w:firstColumn="1" w:lastColumn="0" w:oddVBand="0" w:evenVBand="0" w:oddHBand="0" w:evenHBand="0" w:firstRowFirstColumn="0" w:firstRowLastColumn="0" w:lastRowFirstColumn="0" w:lastRowLastColumn="0"/>
             <w:tcW w:w="648" w:type="dxa"/>
+            <w:hideMark/>
           </w:tcPr>
           <w:p>
             <w:pPr>
@@ -29043,6 +28913,13 @@
                 <w:szCs w:val="24"/>
               </w:rPr>
             </w:pPr>
+            <w:r>
+              <w:rPr>
+                <w:rFonts w:eastAsia="Times New Roman" w:cstheme="minorHAnsi"/>
+                <w:szCs w:val="24"/>
+              </w:rPr>
+              <w:t xml:space="preserve"> </w:t>
+            </w:r>
           </w:p>
         </w:tc>
         <w:tc>
@@ -29057,18 +28934,18 @@
               <w:adjustRightInd w:val="0"/>
               <w:spacing w:before="0" w:after="0" w:line="240" w:lineRule="auto"/>
               <w:ind w:left="0"/>
-              <w:cnfStyle w:val="000000100000" w:firstRow="0" w:lastRow="0" w:firstColumn="0" w:lastColumn="0" w:oddVBand="0" w:evenVBand="0" w:oddHBand="1" w:evenHBand="0" w:firstRowFirstColumn="0" w:firstRowLastColumn="0" w:lastRowFirstColumn="0" w:lastRowLastColumn="0"/>
-              <w:rPr>
-                <w:rFonts w:eastAsia="Times New Roman" w:cstheme="minorHAnsi"/>
-                <w:szCs w:val="24"/>
-              </w:rPr>
-            </w:pPr>
-            <w:r>
-              <w:rPr>
-                <w:rFonts w:eastAsia="Times New Roman" w:cstheme="minorHAnsi"/>
-                <w:szCs w:val="24"/>
-              </w:rPr>
-              <w:t>longitude</w:t>
+              <w:cnfStyle w:val="000000000000" w:firstRow="0" w:lastRow="0" w:firstColumn="0" w:lastColumn="0" w:oddVBand="0" w:evenVBand="0" w:oddHBand="0" w:evenHBand="0" w:firstRowFirstColumn="0" w:firstRowLastColumn="0" w:lastRowFirstColumn="0" w:lastRowLastColumn="0"/>
+              <w:rPr>
+                <w:rFonts w:eastAsia="Times New Roman" w:cstheme="minorHAnsi"/>
+                <w:szCs w:val="24"/>
+              </w:rPr>
+            </w:pPr>
+            <w:r>
+              <w:rPr>
+                <w:rFonts w:eastAsia="Times New Roman" w:cstheme="minorHAnsi"/>
+                <w:szCs w:val="24"/>
+              </w:rPr>
+              <w:t>idroad</w:t>
             </w:r>
           </w:p>
         </w:tc>
@@ -29084,18 +28961,18 @@
               <w:adjustRightInd w:val="0"/>
               <w:spacing w:before="0" w:after="0" w:line="240" w:lineRule="auto"/>
               <w:ind w:left="0"/>
-              <w:cnfStyle w:val="000000100000" w:firstRow="0" w:lastRow="0" w:firstColumn="0" w:lastColumn="0" w:oddVBand="0" w:evenVBand="0" w:oddHBand="1" w:evenHBand="0" w:firstRowFirstColumn="0" w:firstRowLastColumn="0" w:lastRowFirstColumn="0" w:lastRowLastColumn="0"/>
-              <w:rPr>
-                <w:rFonts w:eastAsia="Times New Roman" w:cstheme="minorHAnsi"/>
-                <w:szCs w:val="24"/>
-              </w:rPr>
-            </w:pPr>
-            <w:r>
-              <w:rPr>
-                <w:rFonts w:eastAsia="Times New Roman" w:cstheme="minorHAnsi"/>
-                <w:szCs w:val="24"/>
-              </w:rPr>
-              <w:t>String</w:t>
+              <w:cnfStyle w:val="000000000000" w:firstRow="0" w:lastRow="0" w:firstColumn="0" w:lastColumn="0" w:oddVBand="0" w:evenVBand="0" w:oddHBand="0" w:evenHBand="0" w:firstRowFirstColumn="0" w:firstRowLastColumn="0" w:lastRowFirstColumn="0" w:lastRowLastColumn="0"/>
+              <w:rPr>
+                <w:rFonts w:eastAsia="Times New Roman" w:cstheme="minorHAnsi"/>
+                <w:szCs w:val="24"/>
+              </w:rPr>
+            </w:pPr>
+            <w:r>
+              <w:rPr>
+                <w:rFonts w:eastAsia="Times New Roman" w:cstheme="minorHAnsi"/>
+                <w:szCs w:val="24"/>
+              </w:rPr>
+              <w:t>Integer</w:t>
             </w:r>
           </w:p>
         </w:tc>
@@ -29111,18 +28988,18 @@
               <w:adjustRightInd w:val="0"/>
               <w:spacing w:before="0" w:after="0" w:line="240" w:lineRule="auto"/>
               <w:ind w:left="0"/>
-              <w:cnfStyle w:val="000000100000" w:firstRow="0" w:lastRow="0" w:firstColumn="0" w:lastColumn="0" w:oddVBand="0" w:evenVBand="0" w:oddHBand="1" w:evenHBand="0" w:firstRowFirstColumn="0" w:firstRowLastColumn="0" w:lastRowFirstColumn="0" w:lastRowLastColumn="0"/>
-              <w:rPr>
-                <w:rFonts w:eastAsia="Times New Roman" w:cstheme="minorHAnsi"/>
-                <w:szCs w:val="24"/>
-              </w:rPr>
-            </w:pPr>
-            <w:r>
-              <w:rPr>
-                <w:rFonts w:eastAsia="Times New Roman" w:cstheme="minorHAnsi"/>
-                <w:szCs w:val="24"/>
-              </w:rPr>
-              <w:t>Not null</w:t>
+              <w:cnfStyle w:val="000000000000" w:firstRow="0" w:lastRow="0" w:firstColumn="0" w:lastColumn="0" w:oddVBand="0" w:evenVBand="0" w:oddHBand="0" w:evenHBand="0" w:firstRowFirstColumn="0" w:firstRowLastColumn="0" w:lastRowFirstColumn="0" w:lastRowLastColumn="0"/>
+              <w:rPr>
+                <w:rFonts w:eastAsia="Times New Roman" w:cstheme="minorHAnsi"/>
+                <w:szCs w:val="24"/>
+              </w:rPr>
+            </w:pPr>
+            <w:r>
+              <w:rPr>
+                <w:rFonts w:eastAsia="Times New Roman" w:cstheme="minorHAnsi"/>
+                <w:szCs w:val="24"/>
+              </w:rPr>
+              <w:t>FK, not null</w:t>
             </w:r>
           </w:p>
         </w:tc>
@@ -29138,23 +29015,26 @@
               <w:adjustRightInd w:val="0"/>
               <w:spacing w:before="0" w:after="0" w:line="240" w:lineRule="auto"/>
               <w:ind w:left="0"/>
-              <w:cnfStyle w:val="000000100000" w:firstRow="0" w:lastRow="0" w:firstColumn="0" w:lastColumn="0" w:oddVBand="0" w:evenVBand="0" w:oddHBand="1" w:evenHBand="0" w:firstRowFirstColumn="0" w:firstRowLastColumn="0" w:lastRowFirstColumn="0" w:lastRowLastColumn="0"/>
-              <w:rPr>
-                <w:rFonts w:eastAsia="Times New Roman" w:cstheme="minorHAnsi"/>
-                <w:szCs w:val="24"/>
-              </w:rPr>
-            </w:pPr>
-            <w:r>
-              <w:rPr>
-                <w:rFonts w:eastAsia="Times New Roman" w:cstheme="minorHAnsi"/>
-                <w:szCs w:val="24"/>
-              </w:rPr>
-              <w:t>Longitude value of shock point’s location</w:t>
+              <w:cnfStyle w:val="000000000000" w:firstRow="0" w:lastRow="0" w:firstColumn="0" w:lastColumn="0" w:oddVBand="0" w:evenVBand="0" w:oddHBand="0" w:evenHBand="0" w:firstRowFirstColumn="0" w:firstRowLastColumn="0" w:lastRowFirstColumn="0" w:lastRowLastColumn="0"/>
+              <w:rPr>
+                <w:rFonts w:eastAsia="Times New Roman" w:cstheme="minorHAnsi"/>
+                <w:szCs w:val="24"/>
+              </w:rPr>
+            </w:pPr>
+            <w:r>
+              <w:rPr>
+                <w:rFonts w:eastAsia="Times New Roman" w:cstheme="minorHAnsi"/>
+                <w:szCs w:val="24"/>
+              </w:rPr>
+              <w:t>Identify number of road, reference to table Road(idroad)</w:t>
             </w:r>
           </w:p>
         </w:tc>
       </w:tr>
       <w:tr>
+        <w:trPr>
+          <w:cnfStyle w:val="000000100000" w:firstRow="0" w:lastRow="0" w:firstColumn="0" w:lastColumn="0" w:oddVBand="0" w:evenVBand="0" w:oddHBand="1" w:evenHBand="0" w:firstRowFirstColumn="0" w:firstRowLastColumn="0" w:lastRowFirstColumn="0" w:lastRowLastColumn="0"/>
+        </w:trPr>
         <w:tc>
           <w:tcPr>
             <w:cnfStyle w:val="001000000000" w:firstRow="0" w:lastRow="0" w:firstColumn="1" w:lastColumn="0" w:oddVBand="0" w:evenVBand="0" w:oddHBand="0" w:evenHBand="0" w:firstRowFirstColumn="0" w:firstRowLastColumn="0" w:lastRowFirstColumn="0" w:lastRowLastColumn="0"/>
@@ -29191,18 +29071,18 @@
               <w:adjustRightInd w:val="0"/>
               <w:spacing w:before="0" w:after="0" w:line="240" w:lineRule="auto"/>
               <w:ind w:left="0"/>
-              <w:cnfStyle w:val="000000000000" w:firstRow="0" w:lastRow="0" w:firstColumn="0" w:lastColumn="0" w:oddVBand="0" w:evenVBand="0" w:oddHBand="0" w:evenHBand="0" w:firstRowFirstColumn="0" w:firstRowLastColumn="0" w:lastRowFirstColumn="0" w:lastRowLastColumn="0"/>
-              <w:rPr>
-                <w:rFonts w:eastAsia="Times New Roman" w:cstheme="minorHAnsi"/>
-                <w:szCs w:val="24"/>
-              </w:rPr>
-            </w:pPr>
-            <w:r>
-              <w:rPr>
-                <w:rFonts w:eastAsia="Times New Roman" w:cstheme="minorHAnsi"/>
-                <w:szCs w:val="24"/>
-              </w:rPr>
-              <w:t>latitude</w:t>
+              <w:cnfStyle w:val="000000100000" w:firstRow="0" w:lastRow="0" w:firstColumn="0" w:lastColumn="0" w:oddVBand="0" w:evenVBand="0" w:oddHBand="1" w:evenHBand="0" w:firstRowFirstColumn="0" w:firstRowLastColumn="0" w:lastRowFirstColumn="0" w:lastRowLastColumn="0"/>
+              <w:rPr>
+                <w:rFonts w:eastAsia="Times New Roman" w:cstheme="minorHAnsi"/>
+                <w:szCs w:val="24"/>
+              </w:rPr>
+            </w:pPr>
+            <w:r>
+              <w:rPr>
+                <w:rFonts w:eastAsia="Times New Roman" w:cstheme="minorHAnsi"/>
+                <w:szCs w:val="24"/>
+              </w:rPr>
+              <w:t>longitude</w:t>
             </w:r>
           </w:p>
         </w:tc>
@@ -29218,7 +29098,7 @@
               <w:adjustRightInd w:val="0"/>
               <w:spacing w:before="0" w:after="0" w:line="240" w:lineRule="auto"/>
               <w:ind w:left="0"/>
-              <w:cnfStyle w:val="000000000000" w:firstRow="0" w:lastRow="0" w:firstColumn="0" w:lastColumn="0" w:oddVBand="0" w:evenVBand="0" w:oddHBand="0" w:evenHBand="0" w:firstRowFirstColumn="0" w:firstRowLastColumn="0" w:lastRowFirstColumn="0" w:lastRowLastColumn="0"/>
+              <w:cnfStyle w:val="000000100000" w:firstRow="0" w:lastRow="0" w:firstColumn="0" w:lastColumn="0" w:oddVBand="0" w:evenVBand="0" w:oddHBand="1" w:evenHBand="0" w:firstRowFirstColumn="0" w:firstRowLastColumn="0" w:lastRowFirstColumn="0" w:lastRowLastColumn="0"/>
               <w:rPr>
                 <w:rFonts w:eastAsia="Times New Roman" w:cstheme="minorHAnsi"/>
                 <w:szCs w:val="24"/>
@@ -29245,7 +29125,7 @@
               <w:adjustRightInd w:val="0"/>
               <w:spacing w:before="0" w:after="0" w:line="240" w:lineRule="auto"/>
               <w:ind w:left="0"/>
-              <w:cnfStyle w:val="000000000000" w:firstRow="0" w:lastRow="0" w:firstColumn="0" w:lastColumn="0" w:oddVBand="0" w:evenVBand="0" w:oddHBand="0" w:evenHBand="0" w:firstRowFirstColumn="0" w:firstRowLastColumn="0" w:lastRowFirstColumn="0" w:lastRowLastColumn="0"/>
+              <w:cnfStyle w:val="000000100000" w:firstRow="0" w:lastRow="0" w:firstColumn="0" w:lastColumn="0" w:oddVBand="0" w:evenVBand="0" w:oddHBand="1" w:evenHBand="0" w:firstRowFirstColumn="0" w:firstRowLastColumn="0" w:lastRowFirstColumn="0" w:lastRowLastColumn="0"/>
               <w:rPr>
                 <w:rFonts w:eastAsia="Times New Roman" w:cstheme="minorHAnsi"/>
                 <w:szCs w:val="24"/>
@@ -29272,26 +29152,23 @@
               <w:adjustRightInd w:val="0"/>
               <w:spacing w:before="0" w:after="0" w:line="240" w:lineRule="auto"/>
               <w:ind w:left="0"/>
-              <w:cnfStyle w:val="000000000000" w:firstRow="0" w:lastRow="0" w:firstColumn="0" w:lastColumn="0" w:oddVBand="0" w:evenVBand="0" w:oddHBand="0" w:evenHBand="0" w:firstRowFirstColumn="0" w:firstRowLastColumn="0" w:lastRowFirstColumn="0" w:lastRowLastColumn="0"/>
-              <w:rPr>
-                <w:rFonts w:eastAsia="Times New Roman" w:cstheme="minorHAnsi"/>
-                <w:szCs w:val="24"/>
-              </w:rPr>
-            </w:pPr>
-            <w:r>
-              <w:rPr>
-                <w:rFonts w:eastAsia="Times New Roman" w:cstheme="minorHAnsi"/>
-                <w:szCs w:val="24"/>
-              </w:rPr>
-              <w:t>Latitude value of shock point’s location</w:t>
+              <w:cnfStyle w:val="000000100000" w:firstRow="0" w:lastRow="0" w:firstColumn="0" w:lastColumn="0" w:oddVBand="0" w:evenVBand="0" w:oddHBand="1" w:evenHBand="0" w:firstRowFirstColumn="0" w:firstRowLastColumn="0" w:lastRowFirstColumn="0" w:lastRowLastColumn="0"/>
+              <w:rPr>
+                <w:rFonts w:eastAsia="Times New Roman" w:cstheme="minorHAnsi"/>
+                <w:szCs w:val="24"/>
+              </w:rPr>
+            </w:pPr>
+            <w:r>
+              <w:rPr>
+                <w:rFonts w:eastAsia="Times New Roman" w:cstheme="minorHAnsi"/>
+                <w:szCs w:val="24"/>
+              </w:rPr>
+              <w:t>Longitude value of shock point’s location</w:t>
             </w:r>
           </w:p>
         </w:tc>
       </w:tr>
       <w:tr>
-        <w:trPr>
-          <w:cnfStyle w:val="000000100000" w:firstRow="0" w:lastRow="0" w:firstColumn="0" w:lastColumn="0" w:oddVBand="0" w:evenVBand="0" w:oddHBand="1" w:evenHBand="0" w:firstRowFirstColumn="0" w:firstRowLastColumn="0" w:lastRowFirstColumn="0" w:lastRowLastColumn="0"/>
-        </w:trPr>
         <w:tc>
           <w:tcPr>
             <w:cnfStyle w:val="001000000000" w:firstRow="0" w:lastRow="0" w:firstColumn="1" w:lastColumn="0" w:oddVBand="0" w:evenVBand="0" w:oddHBand="0" w:evenHBand="0" w:firstRowFirstColumn="0" w:firstRowLastColumn="0" w:lastRowFirstColumn="0" w:lastRowLastColumn="0"/>
@@ -29328,18 +29205,18 @@
               <w:adjustRightInd w:val="0"/>
               <w:spacing w:before="0" w:after="0" w:line="240" w:lineRule="auto"/>
               <w:ind w:left="0"/>
-              <w:cnfStyle w:val="000000100000" w:firstRow="0" w:lastRow="0" w:firstColumn="0" w:lastColumn="0" w:oddVBand="0" w:evenVBand="0" w:oddHBand="1" w:evenHBand="0" w:firstRowFirstColumn="0" w:firstRowLastColumn="0" w:lastRowFirstColumn="0" w:lastRowLastColumn="0"/>
-              <w:rPr>
-                <w:rFonts w:eastAsia="Times New Roman" w:cstheme="minorHAnsi"/>
-                <w:szCs w:val="24"/>
-              </w:rPr>
-            </w:pPr>
-            <w:r>
-              <w:rPr>
-                <w:rFonts w:eastAsia="Times New Roman" w:cstheme="minorHAnsi"/>
-                <w:szCs w:val="24"/>
-              </w:rPr>
-              <w:t>timecollect</w:t>
+              <w:cnfStyle w:val="000000000000" w:firstRow="0" w:lastRow="0" w:firstColumn="0" w:lastColumn="0" w:oddVBand="0" w:evenVBand="0" w:oddHBand="0" w:evenHBand="0" w:firstRowFirstColumn="0" w:firstRowLastColumn="0" w:lastRowFirstColumn="0" w:lastRowLastColumn="0"/>
+              <w:rPr>
+                <w:rFonts w:eastAsia="Times New Roman" w:cstheme="minorHAnsi"/>
+                <w:szCs w:val="24"/>
+              </w:rPr>
+            </w:pPr>
+            <w:r>
+              <w:rPr>
+                <w:rFonts w:eastAsia="Times New Roman" w:cstheme="minorHAnsi"/>
+                <w:szCs w:val="24"/>
+              </w:rPr>
+              <w:t>latitude</w:t>
             </w:r>
           </w:p>
         </w:tc>
@@ -29355,7 +29232,7 @@
               <w:adjustRightInd w:val="0"/>
               <w:spacing w:before="0" w:after="0" w:line="240" w:lineRule="auto"/>
               <w:ind w:left="0"/>
-              <w:cnfStyle w:val="000000100000" w:firstRow="0" w:lastRow="0" w:firstColumn="0" w:lastColumn="0" w:oddVBand="0" w:evenVBand="0" w:oddHBand="1" w:evenHBand="0" w:firstRowFirstColumn="0" w:firstRowLastColumn="0" w:lastRowFirstColumn="0" w:lastRowLastColumn="0"/>
+              <w:cnfStyle w:val="000000000000" w:firstRow="0" w:lastRow="0" w:firstColumn="0" w:lastColumn="0" w:oddVBand="0" w:evenVBand="0" w:oddHBand="0" w:evenHBand="0" w:firstRowFirstColumn="0" w:firstRowLastColumn="0" w:lastRowFirstColumn="0" w:lastRowLastColumn="0"/>
               <w:rPr>
                 <w:rFonts w:eastAsia="Times New Roman" w:cstheme="minorHAnsi"/>
                 <w:szCs w:val="24"/>
@@ -29382,7 +29259,7 @@
               <w:adjustRightInd w:val="0"/>
               <w:spacing w:before="0" w:after="0" w:line="240" w:lineRule="auto"/>
               <w:ind w:left="0"/>
-              <w:cnfStyle w:val="000000100000" w:firstRow="0" w:lastRow="0" w:firstColumn="0" w:lastColumn="0" w:oddVBand="0" w:evenVBand="0" w:oddHBand="1" w:evenHBand="0" w:firstRowFirstColumn="0" w:firstRowLastColumn="0" w:lastRowFirstColumn="0" w:lastRowLastColumn="0"/>
+              <w:cnfStyle w:val="000000000000" w:firstRow="0" w:lastRow="0" w:firstColumn="0" w:lastColumn="0" w:oddVBand="0" w:evenVBand="0" w:oddHBand="0" w:evenHBand="0" w:firstRowFirstColumn="0" w:firstRowLastColumn="0" w:lastRowFirstColumn="0" w:lastRowLastColumn="0"/>
               <w:rPr>
                 <w:rFonts w:eastAsia="Times New Roman" w:cstheme="minorHAnsi"/>
                 <w:szCs w:val="24"/>
@@ -29409,23 +29286,26 @@
               <w:adjustRightInd w:val="0"/>
               <w:spacing w:before="0" w:after="0" w:line="240" w:lineRule="auto"/>
               <w:ind w:left="0"/>
-              <w:cnfStyle w:val="000000100000" w:firstRow="0" w:lastRow="0" w:firstColumn="0" w:lastColumn="0" w:oddVBand="0" w:evenVBand="0" w:oddHBand="1" w:evenHBand="0" w:firstRowFirstColumn="0" w:firstRowLastColumn="0" w:lastRowFirstColumn="0" w:lastRowLastColumn="0"/>
-              <w:rPr>
-                <w:rFonts w:eastAsia="Times New Roman" w:cstheme="minorHAnsi"/>
-                <w:szCs w:val="24"/>
-              </w:rPr>
-            </w:pPr>
-            <w:r>
-              <w:rPr>
-                <w:rFonts w:eastAsia="Times New Roman" w:cstheme="minorHAnsi"/>
-                <w:szCs w:val="24"/>
-              </w:rPr>
-              <w:t>Time in seconds of collect data</w:t>
+              <w:cnfStyle w:val="000000000000" w:firstRow="0" w:lastRow="0" w:firstColumn="0" w:lastColumn="0" w:oddVBand="0" w:evenVBand="0" w:oddHBand="0" w:evenHBand="0" w:firstRowFirstColumn="0" w:firstRowLastColumn="0" w:lastRowFirstColumn="0" w:lastRowLastColumn="0"/>
+              <w:rPr>
+                <w:rFonts w:eastAsia="Times New Roman" w:cstheme="minorHAnsi"/>
+                <w:szCs w:val="24"/>
+              </w:rPr>
+            </w:pPr>
+            <w:r>
+              <w:rPr>
+                <w:rFonts w:eastAsia="Times New Roman" w:cstheme="minorHAnsi"/>
+                <w:szCs w:val="24"/>
+              </w:rPr>
+              <w:t>Latitude value of shock point’s location</w:t>
             </w:r>
           </w:p>
         </w:tc>
       </w:tr>
       <w:tr>
+        <w:trPr>
+          <w:cnfStyle w:val="000000100000" w:firstRow="0" w:lastRow="0" w:firstColumn="0" w:lastColumn="0" w:oddVBand="0" w:evenVBand="0" w:oddHBand="1" w:evenHBand="0" w:firstRowFirstColumn="0" w:firstRowLastColumn="0" w:lastRowFirstColumn="0" w:lastRowLastColumn="0"/>
+        </w:trPr>
         <w:tc>
           <w:tcPr>
             <w:cnfStyle w:val="001000000000" w:firstRow="0" w:lastRow="0" w:firstColumn="1" w:lastColumn="0" w:oddVBand="0" w:evenVBand="0" w:oddHBand="0" w:evenHBand="0" w:firstRowFirstColumn="0" w:firstRowLastColumn="0" w:lastRowFirstColumn="0" w:lastRowLastColumn="0"/>
@@ -29462,24 +29342,131 @@
               <w:adjustRightInd w:val="0"/>
               <w:spacing w:before="0" w:after="0" w:line="240" w:lineRule="auto"/>
               <w:ind w:left="0"/>
-              <w:cnfStyle w:val="000000000000" w:firstRow="0" w:lastRow="0" w:firstColumn="0" w:lastColumn="0" w:oddVBand="0" w:evenVBand="0" w:oddHBand="0" w:evenHBand="0" w:firstRowFirstColumn="0" w:firstRowLastColumn="0" w:lastRowFirstColumn="0" w:lastRowLastColumn="0"/>
-              <w:rPr>
-                <w:rFonts w:eastAsia="Times New Roman" w:cstheme="minorHAnsi"/>
-                <w:szCs w:val="24"/>
-              </w:rPr>
-            </w:pPr>
-            <w:r>
-              <w:rPr>
-                <w:rFonts w:eastAsia="Times New Roman" w:cstheme="minorHAnsi"/>
-                <w:szCs w:val="24"/>
-              </w:rPr>
-              <w:t>namefiledata</w:t>
+              <w:cnfStyle w:val="000000100000" w:firstRow="0" w:lastRow="0" w:firstColumn="0" w:lastColumn="0" w:oddVBand="0" w:evenVBand="0" w:oddHBand="1" w:evenHBand="0" w:firstRowFirstColumn="0" w:firstRowLastColumn="0" w:lastRowFirstColumn="0" w:lastRowLastColumn="0"/>
+              <w:rPr>
+                <w:rFonts w:eastAsia="Times New Roman" w:cstheme="minorHAnsi"/>
+                <w:szCs w:val="24"/>
+              </w:rPr>
+            </w:pPr>
+            <w:r>
+              <w:rPr>
+                <w:rFonts w:eastAsia="Times New Roman" w:cstheme="minorHAnsi"/>
+                <w:szCs w:val="24"/>
+              </w:rPr>
+              <w:t>timecollect</w:t>
             </w:r>
           </w:p>
         </w:tc>
         <w:tc>
           <w:tcPr>
             <w:tcW w:w="990" w:type="dxa"/>
+            <w:hideMark/>
+          </w:tcPr>
+          <w:p>
+            <w:pPr>
+              <w:autoSpaceDE w:val="0"/>
+              <w:autoSpaceDN w:val="0"/>
+              <w:adjustRightInd w:val="0"/>
+              <w:spacing w:before="0" w:after="0" w:line="240" w:lineRule="auto"/>
+              <w:ind w:left="0"/>
+              <w:cnfStyle w:val="000000100000" w:firstRow="0" w:lastRow="0" w:firstColumn="0" w:lastColumn="0" w:oddVBand="0" w:evenVBand="0" w:oddHBand="1" w:evenHBand="0" w:firstRowFirstColumn="0" w:firstRowLastColumn="0" w:lastRowFirstColumn="0" w:lastRowLastColumn="0"/>
+              <w:rPr>
+                <w:rFonts w:eastAsia="Times New Roman" w:cstheme="minorHAnsi"/>
+                <w:szCs w:val="24"/>
+              </w:rPr>
+            </w:pPr>
+            <w:r>
+              <w:rPr>
+                <w:rFonts w:eastAsia="Times New Roman" w:cstheme="minorHAnsi"/>
+                <w:szCs w:val="24"/>
+              </w:rPr>
+              <w:t>String</w:t>
+            </w:r>
+          </w:p>
+        </w:tc>
+        <w:tc>
+          <w:tcPr>
+            <w:tcW w:w="1620" w:type="dxa"/>
+            <w:hideMark/>
+          </w:tcPr>
+          <w:p>
+            <w:pPr>
+              <w:autoSpaceDE w:val="0"/>
+              <w:autoSpaceDN w:val="0"/>
+              <w:adjustRightInd w:val="0"/>
+              <w:spacing w:before="0" w:after="0" w:line="240" w:lineRule="auto"/>
+              <w:ind w:left="0"/>
+              <w:cnfStyle w:val="000000100000" w:firstRow="0" w:lastRow="0" w:firstColumn="0" w:lastColumn="0" w:oddVBand="0" w:evenVBand="0" w:oddHBand="1" w:evenHBand="0" w:firstRowFirstColumn="0" w:firstRowLastColumn="0" w:lastRowFirstColumn="0" w:lastRowLastColumn="0"/>
+              <w:rPr>
+                <w:rFonts w:eastAsia="Times New Roman" w:cstheme="minorHAnsi"/>
+                <w:szCs w:val="24"/>
+              </w:rPr>
+            </w:pPr>
+            <w:r>
+              <w:rPr>
+                <w:rFonts w:eastAsia="Times New Roman" w:cstheme="minorHAnsi"/>
+                <w:szCs w:val="24"/>
+              </w:rPr>
+              <w:t>Not null</w:t>
+            </w:r>
+          </w:p>
+        </w:tc>
+        <w:tc>
+          <w:tcPr>
+            <w:tcW w:w="3557" w:type="dxa"/>
+            <w:hideMark/>
+          </w:tcPr>
+          <w:p>
+            <w:pPr>
+              <w:autoSpaceDE w:val="0"/>
+              <w:autoSpaceDN w:val="0"/>
+              <w:adjustRightInd w:val="0"/>
+              <w:spacing w:before="0" w:after="0" w:line="240" w:lineRule="auto"/>
+              <w:ind w:left="0"/>
+              <w:cnfStyle w:val="000000100000" w:firstRow="0" w:lastRow="0" w:firstColumn="0" w:lastColumn="0" w:oddVBand="0" w:evenVBand="0" w:oddHBand="1" w:evenHBand="0" w:firstRowFirstColumn="0" w:firstRowLastColumn="0" w:lastRowFirstColumn="0" w:lastRowLastColumn="0"/>
+              <w:rPr>
+                <w:rFonts w:eastAsia="Times New Roman" w:cstheme="minorHAnsi"/>
+                <w:szCs w:val="24"/>
+              </w:rPr>
+            </w:pPr>
+            <w:r>
+              <w:rPr>
+                <w:rFonts w:eastAsia="Times New Roman" w:cstheme="minorHAnsi"/>
+                <w:szCs w:val="24"/>
+              </w:rPr>
+              <w:t>Time in seconds of collect data</w:t>
+            </w:r>
+          </w:p>
+        </w:tc>
+      </w:tr>
+      <w:tr>
+        <w:tc>
+          <w:tcPr>
+            <w:cnfStyle w:val="001000000000" w:firstRow="0" w:lastRow="0" w:firstColumn="1" w:lastColumn="0" w:oddVBand="0" w:evenVBand="0" w:oddHBand="0" w:evenHBand="0" w:firstRowFirstColumn="0" w:firstRowLastColumn="0" w:lastRowFirstColumn="0" w:lastRowLastColumn="0"/>
+            <w:tcW w:w="648" w:type="dxa"/>
+          </w:tcPr>
+          <w:p>
+            <w:pPr>
+              <w:numPr>
+                <w:ilvl w:val="0"/>
+                <w:numId w:val="14"/>
+              </w:numPr>
+              <w:autoSpaceDE w:val="0"/>
+              <w:autoSpaceDN w:val="0"/>
+              <w:adjustRightInd w:val="0"/>
+              <w:spacing w:before="0" w:after="0" w:line="240" w:lineRule="auto"/>
+              <w:ind w:left="705" w:hanging="617"/>
+              <w:jc w:val="left"/>
+              <w:rPr>
+                <w:rFonts w:eastAsia="Times New Roman" w:cstheme="minorHAnsi"/>
+                <w:szCs w:val="24"/>
+              </w:rPr>
+            </w:pPr>
+          </w:p>
+        </w:tc>
+        <w:tc>
+          <w:tcPr>
+            <w:tcW w:w="1710" w:type="dxa"/>
             <w:hideMark/>
           </w:tcPr>
           <w:p>
@@ -29500,13 +29487,13 @@
                 <w:rFonts w:eastAsia="Times New Roman" w:cstheme="minorHAnsi"/>
                 <w:szCs w:val="24"/>
               </w:rPr>
-              <w:t>String</w:t>
-            </w:r>
-          </w:p>
-        </w:tc>
-        <w:tc>
-          <w:tcPr>
-            <w:tcW w:w="1620" w:type="dxa"/>
+              <w:t>namefiledata</w:t>
+            </w:r>
+          </w:p>
+        </w:tc>
+        <w:tc>
+          <w:tcPr>
+            <w:tcW w:w="990" w:type="dxa"/>
             <w:hideMark/>
           </w:tcPr>
           <w:p>
@@ -29527,13 +29514,13 @@
                 <w:rFonts w:eastAsia="Times New Roman" w:cstheme="minorHAnsi"/>
                 <w:szCs w:val="24"/>
               </w:rPr>
-              <w:t>Not null</w:t>
-            </w:r>
-          </w:p>
-        </w:tc>
-        <w:tc>
-          <w:tcPr>
-            <w:tcW w:w="3557" w:type="dxa"/>
+              <w:t>String</w:t>
+            </w:r>
+          </w:p>
+        </w:tc>
+        <w:tc>
+          <w:tcPr>
+            <w:tcW w:w="1620" w:type="dxa"/>
             <w:hideMark/>
           </w:tcPr>
           <w:p>
@@ -29554,6 +29541,33 @@
                 <w:rFonts w:eastAsia="Times New Roman" w:cstheme="minorHAnsi"/>
                 <w:szCs w:val="24"/>
               </w:rPr>
+              <w:t>Not null</w:t>
+            </w:r>
+          </w:p>
+        </w:tc>
+        <w:tc>
+          <w:tcPr>
+            <w:tcW w:w="3557" w:type="dxa"/>
+            <w:hideMark/>
+          </w:tcPr>
+          <w:p>
+            <w:pPr>
+              <w:autoSpaceDE w:val="0"/>
+              <w:autoSpaceDN w:val="0"/>
+              <w:adjustRightInd w:val="0"/>
+              <w:spacing w:before="0" w:after="0" w:line="240" w:lineRule="auto"/>
+              <w:ind w:left="0"/>
+              <w:cnfStyle w:val="000000000000" w:firstRow="0" w:lastRow="0" w:firstColumn="0" w:lastColumn="0" w:oddVBand="0" w:evenVBand="0" w:oddHBand="0" w:evenHBand="0" w:firstRowFirstColumn="0" w:firstRowLastColumn="0" w:lastRowFirstColumn="0" w:lastRowLastColumn="0"/>
+              <w:rPr>
+                <w:rFonts w:eastAsia="Times New Roman" w:cstheme="minorHAnsi"/>
+                <w:szCs w:val="24"/>
+              </w:rPr>
+            </w:pPr>
+            <w:r>
+              <w:rPr>
+                <w:rFonts w:eastAsia="Times New Roman" w:cstheme="minorHAnsi"/>
+                <w:szCs w:val="24"/>
+              </w:rPr>
               <w:t>Name of the data file, use to view or review data</w:t>
             </w:r>
           </w:p>
@@ -29567,14 +29581,14 @@
           <w:rFonts w:asciiTheme="minorHAnsi" w:hAnsiTheme="minorHAnsi" w:cstheme="minorHAnsi"/>
         </w:rPr>
       </w:pPr>
-      <w:bookmarkStart w:id="109" w:name="_Toc17915454"/>
+      <w:bookmarkStart w:id="110" w:name="_Toc17915454"/>
       <w:r>
         <w:rPr>
           <w:rFonts w:asciiTheme="minorHAnsi" w:hAnsiTheme="minorHAnsi" w:cstheme="minorHAnsi"/>
         </w:rPr>
         <w:t>Protocol design</w:t>
       </w:r>
-      <w:bookmarkEnd w:id="109"/>
+      <w:bookmarkEnd w:id="110"/>
     </w:p>
     <w:p>
       <w:pPr>
@@ -29697,7 +29711,7 @@
           <w:rFonts w:asciiTheme="minorHAnsi" w:hAnsiTheme="minorHAnsi" w:cstheme="minorHAnsi"/>
         </w:rPr>
       </w:pPr>
-      <w:bookmarkStart w:id="110" w:name="_Toc17915455"/>
+      <w:bookmarkStart w:id="111" w:name="_Toc17915455"/>
       <w:r>
         <w:rPr>
           <w:rFonts w:asciiTheme="minorHAnsi" w:hAnsiTheme="minorHAnsi" w:cstheme="minorHAnsi"/>
@@ -29705,7 +29719,7 @@
         <w:lastRenderedPageBreak/>
         <w:t>Testing (Co-Design in Embedded System).</w:t>
       </w:r>
-      <w:bookmarkEnd w:id="110"/>
+      <w:bookmarkEnd w:id="111"/>
     </w:p>
     <w:p>
       <w:pPr>
@@ -29714,14 +29728,14 @@
           <w:rFonts w:asciiTheme="minorHAnsi" w:hAnsiTheme="minorHAnsi" w:cstheme="minorHAnsi"/>
         </w:rPr>
       </w:pPr>
-      <w:bookmarkStart w:id="111" w:name="_Toc17915456"/>
+      <w:bookmarkStart w:id="112" w:name="_Toc17915456"/>
       <w:r>
         <w:rPr>
           <w:rFonts w:asciiTheme="minorHAnsi" w:hAnsiTheme="minorHAnsi" w:cstheme="minorHAnsi"/>
         </w:rPr>
         <w:t>Introduction</w:t>
       </w:r>
-      <w:bookmarkEnd w:id="111"/>
+      <w:bookmarkEnd w:id="112"/>
     </w:p>
     <w:p>
       <w:pPr>
@@ -29818,14 +29832,14 @@
           <w:rFonts w:asciiTheme="minorHAnsi" w:hAnsiTheme="minorHAnsi" w:cstheme="minorHAnsi"/>
         </w:rPr>
       </w:pPr>
-      <w:bookmarkStart w:id="112" w:name="_Toc17915457"/>
+      <w:bookmarkStart w:id="113" w:name="_Toc17915457"/>
       <w:r>
         <w:rPr>
           <w:rFonts w:asciiTheme="minorHAnsi" w:hAnsiTheme="minorHAnsi" w:cstheme="minorHAnsi"/>
         </w:rPr>
         <w:t>Test Plan</w:t>
       </w:r>
-      <w:bookmarkEnd w:id="112"/>
+      <w:bookmarkEnd w:id="113"/>
     </w:p>
     <w:p>
       <w:pPr>
@@ -32070,14 +32084,14 @@
           <w:rFonts w:asciiTheme="minorHAnsi" w:hAnsiTheme="minorHAnsi" w:cstheme="minorHAnsi"/>
         </w:rPr>
       </w:pPr>
-      <w:bookmarkStart w:id="113" w:name="_Toc17915458"/>
+      <w:bookmarkStart w:id="114" w:name="_Toc17915458"/>
       <w:r>
         <w:rPr>
           <w:rFonts w:asciiTheme="minorHAnsi" w:hAnsiTheme="minorHAnsi" w:cstheme="minorHAnsi"/>
         </w:rPr>
         <w:t>Testing level</w:t>
       </w:r>
-      <w:bookmarkEnd w:id="113"/>
+      <w:bookmarkEnd w:id="114"/>
     </w:p>
     <w:p>
       <w:pPr>
@@ -32187,7 +32201,7 @@
           <w:rFonts w:asciiTheme="minorHAnsi" w:hAnsiTheme="minorHAnsi" w:cstheme="minorHAnsi"/>
         </w:rPr>
       </w:pPr>
-      <w:bookmarkStart w:id="114" w:name="_Toc17915459"/>
+      <w:bookmarkStart w:id="115" w:name="_Toc17915459"/>
       <w:r>
         <w:rPr>
           <w:rFonts w:asciiTheme="minorHAnsi" w:hAnsiTheme="minorHAnsi" w:cstheme="minorHAnsi"/>
@@ -32195,7 +32209,7 @@
         <w:lastRenderedPageBreak/>
         <w:t>Testing Tools and Environments</w:t>
       </w:r>
-      <w:bookmarkEnd w:id="114"/>
+      <w:bookmarkEnd w:id="115"/>
     </w:p>
     <w:p>
       <w:pPr>
@@ -32878,7 +32892,7 @@
           <w:szCs w:val="24"/>
         </w:rPr>
       </w:pPr>
-      <w:bookmarkStart w:id="115" w:name="_Toc17915460"/>
+      <w:bookmarkStart w:id="116" w:name="_Toc17915460"/>
       <w:r>
         <w:rPr>
           <w:rFonts w:asciiTheme="minorHAnsi" w:hAnsiTheme="minorHAnsi" w:cstheme="minorHAnsi"/>
@@ -32886,7 +32900,7 @@
         </w:rPr>
         <w:t>Test strategy</w:t>
       </w:r>
-      <w:bookmarkEnd w:id="115"/>
+      <w:bookmarkEnd w:id="116"/>
     </w:p>
     <w:p>
       <w:pPr>
@@ -34021,14 +34035,14 @@
           <w:rFonts w:asciiTheme="minorHAnsi" w:hAnsiTheme="minorHAnsi" w:cstheme="minorHAnsi"/>
         </w:rPr>
       </w:pPr>
-      <w:bookmarkStart w:id="116" w:name="_Toc17915461"/>
+      <w:bookmarkStart w:id="117" w:name="_Toc17915461"/>
       <w:r>
         <w:rPr>
           <w:rFonts w:asciiTheme="minorHAnsi" w:hAnsiTheme="minorHAnsi" w:cstheme="minorHAnsi"/>
         </w:rPr>
         <w:t>Test schedule</w:t>
       </w:r>
-      <w:bookmarkEnd w:id="116"/>
+      <w:bookmarkEnd w:id="117"/>
     </w:p>
     <w:tbl>
       <w:tblPr>
@@ -36307,14 +36321,14 @@
           <w:rFonts w:asciiTheme="minorHAnsi" w:hAnsiTheme="minorHAnsi" w:cstheme="minorHAnsi"/>
         </w:rPr>
       </w:pPr>
-      <w:bookmarkStart w:id="117" w:name="_Toc17915462"/>
+      <w:bookmarkStart w:id="118" w:name="_Toc17915462"/>
       <w:r>
         <w:rPr>
           <w:rFonts w:asciiTheme="minorHAnsi" w:hAnsiTheme="minorHAnsi" w:cstheme="minorHAnsi"/>
         </w:rPr>
         <w:t>Unit Test cases</w:t>
       </w:r>
-      <w:bookmarkEnd w:id="117"/>
+      <w:bookmarkEnd w:id="118"/>
     </w:p>
     <w:p>
       <w:pPr>
@@ -36323,14 +36337,14 @@
           <w:rFonts w:asciiTheme="minorHAnsi" w:hAnsiTheme="minorHAnsi" w:cstheme="minorHAnsi"/>
         </w:rPr>
       </w:pPr>
-      <w:bookmarkStart w:id="118" w:name="_Toc17915463"/>
+      <w:bookmarkStart w:id="119" w:name="_Toc17915463"/>
       <w:r>
         <w:rPr>
           <w:rFonts w:asciiTheme="minorHAnsi" w:hAnsiTheme="minorHAnsi" w:cstheme="minorHAnsi"/>
         </w:rPr>
         <w:t>Acceptance Test case</w:t>
       </w:r>
-      <w:bookmarkEnd w:id="118"/>
+      <w:bookmarkEnd w:id="119"/>
     </w:p>
     <w:p>
       <w:pPr>
@@ -38390,14 +38404,14 @@
           <w:rFonts w:asciiTheme="minorHAnsi" w:hAnsiTheme="minorHAnsi" w:cstheme="minorHAnsi"/>
         </w:rPr>
       </w:pPr>
-      <w:bookmarkStart w:id="119" w:name="_Toc17915464"/>
+      <w:bookmarkStart w:id="120" w:name="_Toc17915464"/>
       <w:r>
         <w:rPr>
           <w:rFonts w:asciiTheme="minorHAnsi" w:hAnsiTheme="minorHAnsi" w:cstheme="minorHAnsi"/>
         </w:rPr>
         <w:t>Test Report</w:t>
       </w:r>
-      <w:bookmarkEnd w:id="119"/>
+      <w:bookmarkEnd w:id="120"/>
     </w:p>
     <w:p>
       <w:pPr>
@@ -40603,23 +40617,22 @@
           <w:szCs w:val="28"/>
         </w:rPr>
       </w:pPr>
-      <w:bookmarkStart w:id="120" w:name="_Toc17276411"/>
-      <w:bookmarkStart w:id="121" w:name="_Toc17278559"/>
-      <w:bookmarkStart w:id="122" w:name="_Toc17278617"/>
-      <w:bookmarkStart w:id="123" w:name="_Toc17280192"/>
-      <w:bookmarkStart w:id="124" w:name="_Toc17280471"/>
-      <w:bookmarkStart w:id="125" w:name="_Toc17280562"/>
-      <w:bookmarkStart w:id="126" w:name="_Toc17287282"/>
-      <w:bookmarkStart w:id="127" w:name="_Toc17288425"/>
-      <w:bookmarkStart w:id="128" w:name="_Toc17294876"/>
-      <w:bookmarkStart w:id="129" w:name="_Toc17295483"/>
-      <w:bookmarkStart w:id="130" w:name="_Toc17882152"/>
-      <w:bookmarkStart w:id="131" w:name="_Toc17882921"/>
-      <w:bookmarkStart w:id="132" w:name="_Toc17882993"/>
-      <w:bookmarkStart w:id="133" w:name="_Toc17885854"/>
-      <w:bookmarkStart w:id="134" w:name="_Toc17907628"/>
-      <w:bookmarkStart w:id="135" w:name="_Toc17915465"/>
-      <w:bookmarkEnd w:id="120"/>
+      <w:bookmarkStart w:id="121" w:name="_Toc17276411"/>
+      <w:bookmarkStart w:id="122" w:name="_Toc17278559"/>
+      <w:bookmarkStart w:id="123" w:name="_Toc17278617"/>
+      <w:bookmarkStart w:id="124" w:name="_Toc17280192"/>
+      <w:bookmarkStart w:id="125" w:name="_Toc17280471"/>
+      <w:bookmarkStart w:id="126" w:name="_Toc17280562"/>
+      <w:bookmarkStart w:id="127" w:name="_Toc17287282"/>
+      <w:bookmarkStart w:id="128" w:name="_Toc17288425"/>
+      <w:bookmarkStart w:id="129" w:name="_Toc17294876"/>
+      <w:bookmarkStart w:id="130" w:name="_Toc17295483"/>
+      <w:bookmarkStart w:id="131" w:name="_Toc17882152"/>
+      <w:bookmarkStart w:id="132" w:name="_Toc17882921"/>
+      <w:bookmarkStart w:id="133" w:name="_Toc17882993"/>
+      <w:bookmarkStart w:id="134" w:name="_Toc17885854"/>
+      <w:bookmarkStart w:id="135" w:name="_Toc17907628"/>
+      <w:bookmarkStart w:id="136" w:name="_Toc17915465"/>
       <w:bookmarkEnd w:id="121"/>
       <w:bookmarkEnd w:id="122"/>
       <w:bookmarkEnd w:id="123"/>
@@ -40635,6 +40648,7 @@
       <w:bookmarkEnd w:id="133"/>
       <w:bookmarkEnd w:id="134"/>
       <w:bookmarkEnd w:id="135"/>
+      <w:bookmarkEnd w:id="136"/>
     </w:p>
     <w:p>
       <w:pPr>
@@ -40643,14 +40657,14 @@
           <w:rFonts w:asciiTheme="minorHAnsi" w:hAnsiTheme="minorHAnsi" w:cstheme="minorHAnsi"/>
         </w:rPr>
       </w:pPr>
-      <w:bookmarkStart w:id="136" w:name="_Toc17915466"/>
+      <w:bookmarkStart w:id="137" w:name="_Toc17915466"/>
       <w:r>
         <w:rPr>
           <w:rFonts w:asciiTheme="minorHAnsi" w:hAnsiTheme="minorHAnsi" w:cstheme="minorHAnsi"/>
         </w:rPr>
         <w:t>Risk or limitation of system</w:t>
       </w:r>
-      <w:bookmarkEnd w:id="136"/>
+      <w:bookmarkEnd w:id="137"/>
     </w:p>
     <w:p>
       <w:pPr>
@@ -40971,14 +40985,14 @@
           <w:rFonts w:asciiTheme="minorHAnsi" w:hAnsiTheme="minorHAnsi" w:cstheme="minorHAnsi"/>
         </w:rPr>
       </w:pPr>
-      <w:bookmarkStart w:id="137" w:name="_Toc17915467"/>
+      <w:bookmarkStart w:id="138" w:name="_Toc17915467"/>
       <w:r>
         <w:rPr>
           <w:rFonts w:asciiTheme="minorHAnsi" w:hAnsiTheme="minorHAnsi" w:cstheme="minorHAnsi"/>
         </w:rPr>
         <w:t>Strategies or solution for reducing limitations</w:t>
       </w:r>
-      <w:bookmarkEnd w:id="137"/>
+      <w:bookmarkEnd w:id="138"/>
     </w:p>
     <w:p>
       <w:pPr>
@@ -41280,8 +41294,6 @@
         </w:rPr>
         <w:t xml:space="preserve"> to be evidently effective. It is feasible to build a complete device in the future.</w:t>
       </w:r>
-      <w:bookmarkStart w:id="138" w:name="_GoBack"/>
-      <w:bookmarkEnd w:id="138"/>
     </w:p>
     <w:p>
       <w:pPr>
@@ -43823,7 +43835,7 @@
         <w:noProof/>
         <w:color w:val="000000" w:themeColor="text1"/>
       </w:rPr>
-      <w:t>70</w:t>
+      <w:t>43</w:t>
     </w:r>
     <w:r>
       <w:rPr>
@@ -56047,7 +56059,7 @@
 </file>
 
 <file path=customXml/itemProps1.xml><?xml version="1.0" encoding="utf-8"?>
-<ds:datastoreItem xmlns:ds="http://schemas.openxmlformats.org/officeDocument/2006/customXml" ds:itemID="{F3E56955-B2AA-4F1C-8A5D-5986163F6D7A}">
+<ds:datastoreItem xmlns:ds="http://schemas.openxmlformats.org/officeDocument/2006/customXml" ds:itemID="{F329F55A-D255-4784-97CE-6694EBC99341}">
   <ds:schemaRefs>
     <ds:schemaRef ds:uri="http://schemas.openxmlformats.org/officeDocument/2006/bibliography"/>
   </ds:schemaRefs>
